--- a/OtasevicMarko_Knjigovodjstvo.docx
+++ b/OtasevicMarko_Knjigovodjstvo.docx
@@ -12,7 +12,6 @@
       <w:r>
         <w:rPr>
           <w:noProof/>
-          <w:lang w:val="en-US"/>
         </w:rPr>
         <w:drawing>
           <wp:inline distT="0" distB="0" distL="0" distR="0">
@@ -33,7 +32,7 @@
                     <a:blip r:embed="rId8" cstate="print">
                       <a:extLst>
                         <a:ext uri="{28A0092B-C50C-407E-A947-70E740481C1C}">
-                          <a14:useLocalDpi xmlns:a14="http://schemas.microsoft.com/office/drawing/2010/main" xmlns:wps="http://schemas.microsoft.com/office/word/2010/wordprocessingShape" xmlns:wpi="http://schemas.microsoft.com/office/word/2010/wordprocessingInk" xmlns:wpg="http://schemas.microsoft.com/office/word/2010/wordprocessingGroup" xmlns:w15="http://schemas.microsoft.com/office/word/2012/wordml" xmlns:w14="http://schemas.microsoft.com/office/word/2010/wordml" xmlns:w="http://schemas.openxmlformats.org/wordprocessingml/2006/main" xmlns:w10="urn:schemas-microsoft-com:office:word" xmlns:wp14="http://schemas.microsoft.com/office/word/2010/wordprocessingDrawing" xmlns:v="urn:schemas-microsoft-com:vml" xmlns:o="urn:schemas-microsoft-com:office:office" xmlns:mc="http://schemas.openxmlformats.org/markup-compatibility/2006" xmlns:wpc="http://schemas.microsoft.com/office/word/2010/wordprocessingCanvas" xmlns="" val="0"/>
+                          <a14:useLocalDpi xmlns="" xmlns:wpc="http://schemas.microsoft.com/office/word/2010/wordprocessingCanvas" xmlns:mc="http://schemas.openxmlformats.org/markup-compatibility/2006" xmlns:o="urn:schemas-microsoft-com:office:office" xmlns:v="urn:schemas-microsoft-com:vml" xmlns:wp14="http://schemas.microsoft.com/office/word/2010/wordprocessingDrawing" xmlns:w10="urn:schemas-microsoft-com:office:word" xmlns:w="http://schemas.openxmlformats.org/wordprocessingml/2006/main" xmlns:w14="http://schemas.microsoft.com/office/word/2010/wordml" xmlns:w15="http://schemas.microsoft.com/office/word/2012/wordml" xmlns:wpg="http://schemas.microsoft.com/office/word/2010/wordprocessingGroup" xmlns:wpi="http://schemas.microsoft.com/office/word/2010/wordprocessingInk" xmlns:wps="http://schemas.microsoft.com/office/word/2010/wordprocessingShape" xmlns:a14="http://schemas.microsoft.com/office/drawing/2010/main" val="0"/>
                         </a:ext>
                       </a:extLst>
                     </a:blip>
@@ -308,23 +307,14 @@
             </w:pPr>
             <w:proofErr w:type="spellStart"/>
             <w:r>
-              <w:rPr>
-                <w:lang w:val="en-US"/>
-              </w:rPr>
               <w:t>Oташевић</w:t>
             </w:r>
             <w:proofErr w:type="spellEnd"/>
             <w:r>
-              <w:rPr>
-                <w:lang w:val="en-US"/>
-              </w:rPr>
               <w:t xml:space="preserve"> </w:t>
             </w:r>
             <w:proofErr w:type="spellStart"/>
             <w:r>
-              <w:rPr>
-                <w:lang w:val="en-US"/>
-              </w:rPr>
               <w:t>Марко</w:t>
             </w:r>
             <w:proofErr w:type="spellEnd"/>
@@ -385,7 +375,6 @@
           <w:color w:val="auto"/>
           <w:sz w:val="24"/>
           <w:szCs w:val="22"/>
-          <w:lang/>
         </w:rPr>
         <w:id w:val="-1072880836"/>
         <w:docPartObj>
@@ -404,9 +393,6 @@
         <w:p>
           <w:pPr>
             <w:pStyle w:val="TOCHeading"/>
-            <w:rPr>
-              <w:lang/>
-            </w:rPr>
           </w:pPr>
         </w:p>
         <w:p>
@@ -419,7 +405,6 @@
               <w:rFonts w:asciiTheme="minorHAnsi" w:eastAsiaTheme="minorEastAsia" w:hAnsiTheme="minorHAnsi"/>
               <w:noProof/>
               <w:sz w:val="22"/>
-              <w:lang w:val="en-US"/>
             </w:rPr>
           </w:pPr>
           <w:r>
@@ -536,13 +521,560 @@
     <w:p>
       <w:pPr>
         <w:ind w:firstLine="0"/>
-        <w:rPr>
-          <w:sz w:val="22"/>
-          <w:lang/>
+        <w:jc w:val="center"/>
+        <w:rPr>
+          <w:rFonts w:ascii="Courier New" w:hAnsi="Courier New" w:cs="Courier New"/>
+          <w:sz w:val="28"/>
         </w:rPr>
       </w:pPr>
       <w:bookmarkStart w:id="1" w:name="_GoBack"/>
       <w:bookmarkEnd w:id="1"/>
+      <w:r>
+        <w:rPr>
+          <w:sz w:val="36"/>
+        </w:rPr>
+        <w:lastRenderedPageBreak/>
+        <w:t>ОБРАЧУН ПРОИЗВОДЊЕ</w:t>
+      </w:r>
+    </w:p>
+    <w:p>
+      <w:pPr>
+        <w:rPr>
+          <w:lang/>
+        </w:rPr>
+      </w:pPr>
+      <w:r>
+        <w:rPr>
+          <w:lang/>
+        </w:rPr>
+        <w:t>Процес књиговођства за фирму која производи и продаје врата је битан за праћење финансијских података и управљање пословним операцијама. Ево неколико корака које ова фирма може да примени у својем процесу књиговођства:</w:t>
+      </w:r>
+    </w:p>
+    <w:p>
+      <w:pPr>
+        <w:pStyle w:val="Heading2"/>
+        <w:numPr>
+          <w:ilvl w:val="0"/>
+          <w:numId w:val="8"/>
+        </w:numPr>
+      </w:pPr>
+      <w:proofErr w:type="spellStart"/>
+      <w:r>
+        <w:t>Праћење</w:t>
+      </w:r>
+      <w:proofErr w:type="spellEnd"/>
+      <w:r>
+        <w:t xml:space="preserve"> </w:t>
+      </w:r>
+      <w:proofErr w:type="spellStart"/>
+      <w:r>
+        <w:t>улазне</w:t>
+      </w:r>
+      <w:proofErr w:type="spellEnd"/>
+      <w:r>
+        <w:t xml:space="preserve"> </w:t>
+      </w:r>
+      <w:proofErr w:type="spellStart"/>
+      <w:r>
+        <w:t>сировине</w:t>
+      </w:r>
+      <w:proofErr w:type="spellEnd"/>
+      <w:r>
+        <w:t>:</w:t>
+      </w:r>
+    </w:p>
+    <w:p>
+      <w:pPr>
+        <w:rPr>
+          <w:lang/>
+        </w:rPr>
+      </w:pPr>
+      <w:r>
+        <w:rPr>
+          <w:lang/>
+        </w:rPr>
+        <w:t>Фирма треба да прати улазну сировину која се користи за производњу врата. Овај процес укључује књиговодствену евиденцију уноса сировина</w:t>
+      </w:r>
+      <w:r>
+        <w:t xml:space="preserve"> и </w:t>
+      </w:r>
+      <w:proofErr w:type="spellStart"/>
+      <w:r>
+        <w:t>свих</w:t>
+      </w:r>
+      <w:proofErr w:type="spellEnd"/>
+      <w:r>
+        <w:t xml:space="preserve"> </w:t>
+      </w:r>
+      <w:proofErr w:type="spellStart"/>
+      <w:r>
+        <w:t>материјала</w:t>
+      </w:r>
+      <w:proofErr w:type="spellEnd"/>
+      <w:r>
+        <w:t xml:space="preserve"> </w:t>
+      </w:r>
+      <w:proofErr w:type="spellStart"/>
+      <w:r>
+        <w:t>који</w:t>
+      </w:r>
+      <w:proofErr w:type="spellEnd"/>
+      <w:r>
+        <w:t xml:space="preserve"> </w:t>
+      </w:r>
+      <w:proofErr w:type="spellStart"/>
+      <w:r>
+        <w:t>су</w:t>
+      </w:r>
+      <w:proofErr w:type="spellEnd"/>
+      <w:r>
+        <w:t xml:space="preserve"> </w:t>
+      </w:r>
+      <w:proofErr w:type="spellStart"/>
+      <w:r>
+        <w:t>потребни</w:t>
+      </w:r>
+      <w:proofErr w:type="spellEnd"/>
+      <w:r>
+        <w:t xml:space="preserve"> </w:t>
+      </w:r>
+      <w:proofErr w:type="spellStart"/>
+      <w:r>
+        <w:t>за</w:t>
+      </w:r>
+      <w:proofErr w:type="spellEnd"/>
+      <w:r>
+        <w:t xml:space="preserve"> </w:t>
+      </w:r>
+      <w:proofErr w:type="spellStart"/>
+      <w:r>
+        <w:t>производњу</w:t>
+      </w:r>
+      <w:proofErr w:type="spellEnd"/>
+      <w:r>
+        <w:t xml:space="preserve"> </w:t>
+      </w:r>
+      <w:proofErr w:type="spellStart"/>
+      <w:r>
+        <w:t>врата</w:t>
+      </w:r>
+      <w:proofErr w:type="spellEnd"/>
+      <w:r>
+        <w:rPr>
+          <w:lang/>
+        </w:rPr>
+        <w:t>, што значи да треба да се прати количина сировина која је ушла у производњу</w:t>
+      </w:r>
+      <w:r>
+        <w:t xml:space="preserve"> и </w:t>
+      </w:r>
+      <w:proofErr w:type="spellStart"/>
+      <w:r>
+        <w:t>њен</w:t>
+      </w:r>
+      <w:proofErr w:type="spellEnd"/>
+      <w:r>
+        <w:t xml:space="preserve"> </w:t>
+      </w:r>
+      <w:proofErr w:type="spellStart"/>
+      <w:r>
+        <w:t>опис</w:t>
+      </w:r>
+      <w:proofErr w:type="spellEnd"/>
+      <w:r>
+        <w:t>.</w:t>
+      </w:r>
+    </w:p>
+    <w:p>
+      <w:pPr>
+        <w:pStyle w:val="Heading2"/>
+        <w:numPr>
+          <w:ilvl w:val="0"/>
+          <w:numId w:val="8"/>
+        </w:numPr>
+        <w:rPr>
+          <w:lang/>
+        </w:rPr>
+      </w:pPr>
+      <w:r>
+        <w:rPr>
+          <w:lang/>
+        </w:rPr>
+        <w:t>Радници и трошкови рада</w:t>
+      </w:r>
+      <w:r>
+        <w:rPr>
+          <w:lang/>
+        </w:rPr>
+        <w:t>:</w:t>
+      </w:r>
+    </w:p>
+    <w:p>
+      <w:pPr>
+        <w:rPr>
+          <w:lang/>
+        </w:rPr>
+      </w:pPr>
+      <w:r>
+        <w:rPr>
+          <w:lang/>
+        </w:rPr>
+        <w:t>Фирма треба да прати трошкове рада својих радника. Овај процес укључује праћење броја радних сати и цене радног сата. Такође је потребно пратити трошкове за осигурање з</w:t>
+      </w:r>
+      <w:r>
+        <w:rPr>
+          <w:lang/>
+        </w:rPr>
+        <w:t xml:space="preserve">дравства </w:t>
+      </w:r>
+      <w:r>
+        <w:rPr>
+          <w:lang/>
+        </w:rPr>
+        <w:t>и друге трошкове који су повезани са запослењем.</w:t>
+      </w:r>
+    </w:p>
+    <w:p>
+      <w:pPr>
+        <w:pStyle w:val="Heading2"/>
+        <w:numPr>
+          <w:ilvl w:val="0"/>
+          <w:numId w:val="8"/>
+        </w:numPr>
+        <w:rPr>
+          <w:lang/>
+        </w:rPr>
+      </w:pPr>
+      <w:r>
+        <w:rPr>
+          <w:lang/>
+        </w:rPr>
+        <w:t xml:space="preserve">Производња и обрачун трошкова </w:t>
+      </w:r>
+      <w:r>
+        <w:rPr>
+          <w:lang/>
+        </w:rPr>
+        <w:t>производње:</w:t>
+      </w:r>
+    </w:p>
+    <w:p>
+      <w:pPr>
+        <w:rPr>
+          <w:lang/>
+        </w:rPr>
+      </w:pPr>
+      <w:r>
+        <w:rPr>
+          <w:lang/>
+        </w:rPr>
+        <w:t>Када се производња заврши, фирма треба да обрачуна трошко</w:t>
+      </w:r>
+      <w:r>
+        <w:rPr>
+          <w:lang/>
+        </w:rPr>
+        <w:t>ве производње. Ово укључује праћ</w:t>
+      </w:r>
+      <w:r>
+        <w:rPr>
+          <w:lang/>
+        </w:rPr>
+        <w:t>ење трошкова за сировину, радну снагу, опрему, канцеларијски материјал и друге трошкове. Такође је потребно обрачунати трошкове квалитета, одржавања и поправке машинерије.</w:t>
+      </w:r>
+    </w:p>
+    <w:p>
+      <w:pPr>
+        <w:pStyle w:val="Heading2"/>
+        <w:numPr>
+          <w:ilvl w:val="0"/>
+          <w:numId w:val="10"/>
+        </w:numPr>
+        <w:rPr>
+          <w:lang/>
+        </w:rPr>
+      </w:pPr>
+      <w:r>
+        <w:rPr>
+          <w:lang/>
+        </w:rPr>
+        <w:t>Контрола квалитета:</w:t>
+      </w:r>
+    </w:p>
+    <w:p>
+      <w:pPr>
+        <w:rPr>
+          <w:lang/>
+        </w:rPr>
+      </w:pPr>
+      <w:r>
+        <w:rPr>
+          <w:lang/>
+        </w:rPr>
+        <w:t xml:space="preserve">Када су врата произведена, потребно је да прођу контролу квалитета да би се утврдило да ли су у складу са </w:t>
+      </w:r>
+      <w:r>
+        <w:rPr>
+          <w:lang/>
+        </w:rPr>
+        <w:t>стандардима квалитета компаније.</w:t>
+      </w:r>
+    </w:p>
+    <w:p>
+      <w:pPr>
+        <w:rPr>
+          <w:lang/>
+        </w:rPr>
+      </w:pPr>
+    </w:p>
+    <w:p>
+      <w:pPr>
+        <w:pStyle w:val="Heading2"/>
+        <w:numPr>
+          <w:ilvl w:val="0"/>
+          <w:numId w:val="10"/>
+        </w:numPr>
+        <w:rPr>
+          <w:lang/>
+        </w:rPr>
+      </w:pPr>
+      <w:r>
+        <w:rPr>
+          <w:lang/>
+        </w:rPr>
+        <w:t>Одређивање трошкова по јединици произвида:</w:t>
+      </w:r>
+    </w:p>
+    <w:p>
+      <w:pPr>
+        <w:rPr>
+          <w:lang/>
+        </w:rPr>
+      </w:pPr>
+      <w:r>
+        <w:rPr>
+          <w:lang/>
+        </w:rPr>
+        <w:t xml:space="preserve">Ако нам је </w:t>
+      </w:r>
+      <w:r>
+        <w:rPr>
+          <w:lang/>
+        </w:rPr>
+        <w:t>за производњу 10 врата потребно 20.000 динара, то значи да наш трошак по јединици прозвода износи 2.000 динара односно једна врата ће нас коштати 2.000 динара. Сразмерно са квалитетом врата и врстом услуге, треба одредити колика ће цена бити коју фирма наплаћује свом купцу.</w:t>
+      </w:r>
+    </w:p>
+    <w:p>
+      <w:pPr>
+        <w:pStyle w:val="Heading2"/>
+        <w:numPr>
+          <w:ilvl w:val="0"/>
+          <w:numId w:val="9"/>
+        </w:numPr>
+        <w:rPr>
+          <w:lang/>
+        </w:rPr>
+      </w:pPr>
+      <w:r>
+        <w:rPr>
+          <w:lang/>
+        </w:rPr>
+        <w:lastRenderedPageBreak/>
+        <w:t>Одређивање цене производа:</w:t>
+      </w:r>
+    </w:p>
+    <w:p>
+      <w:pPr>
+        <w:rPr>
+          <w:lang/>
+        </w:rPr>
+      </w:pPr>
+      <w:r>
+        <w:rPr>
+          <w:lang/>
+        </w:rPr>
+        <w:t>Када одређујете цену за произведена врата, постоје неколико фактора које треба да узмете у обзир:</w:t>
+      </w:r>
+    </w:p>
+    <w:p>
+      <w:pPr>
+        <w:pStyle w:val="Heading3"/>
+        <w:numPr>
+          <w:ilvl w:val="0"/>
+          <w:numId w:val="11"/>
+        </w:numPr>
+        <w:rPr>
+          <w:lang/>
+        </w:rPr>
+      </w:pPr>
+      <w:r>
+        <w:rPr>
+          <w:lang/>
+        </w:rPr>
+        <w:t>Трошкови производње:</w:t>
+      </w:r>
+    </w:p>
+    <w:p>
+      <w:pPr>
+        <w:rPr>
+          <w:lang/>
+        </w:rPr>
+      </w:pPr>
+      <w:r>
+        <w:rPr>
+          <w:lang/>
+        </w:rPr>
+        <w:t>Обрачунавање трошкова производње је најважнији фактор при одређивању цене производа. Овај процес укључује пратење трошкова за сировину, радну снагу, опрему, канцеларијски материјал и друге трошкове. Такође је потребно обрачунати трошкове квалитета, одржавања и поправке машинерије.</w:t>
+      </w:r>
+    </w:p>
+    <w:p>
+      <w:pPr>
+        <w:pStyle w:val="Heading3"/>
+        <w:numPr>
+          <w:ilvl w:val="0"/>
+          <w:numId w:val="11"/>
+        </w:numPr>
+        <w:rPr>
+          <w:lang/>
+        </w:rPr>
+      </w:pPr>
+      <w:r>
+        <w:rPr>
+          <w:lang/>
+        </w:rPr>
+        <w:t>Зарада и профитабилност:</w:t>
+      </w:r>
+    </w:p>
+    <w:p>
+      <w:pPr>
+        <w:rPr>
+          <w:lang/>
+        </w:rPr>
+      </w:pPr>
+      <w:r>
+        <w:rPr>
+          <w:lang/>
+        </w:rPr>
+        <w:t xml:space="preserve">Треба да одредите колики проценат зараде желите да имате на производу. Морате разматрати да ли ћете бити у стању да направите довољно профита када узмете у обзир </w:t>
+      </w:r>
+      <w:r>
+        <w:rPr>
+          <w:lang/>
+        </w:rPr>
+        <w:t>све трошкове производње и зараду коју остварујете.</w:t>
+      </w:r>
+    </w:p>
+    <w:p>
+      <w:pPr>
+        <w:pStyle w:val="Heading3"/>
+        <w:numPr>
+          <w:ilvl w:val="0"/>
+          <w:numId w:val="11"/>
+        </w:numPr>
+        <w:rPr>
+          <w:lang/>
+        </w:rPr>
+      </w:pPr>
+      <w:r>
+        <w:rPr>
+          <w:lang/>
+        </w:rPr>
+        <w:t>Конкуренција:</w:t>
+      </w:r>
+    </w:p>
+    <w:p>
+      <w:pPr>
+        <w:rPr>
+          <w:lang/>
+        </w:rPr>
+      </w:pPr>
+      <w:r>
+        <w:rPr>
+          <w:lang/>
+        </w:rPr>
+        <w:t>Треба да проверите цене производа који производе ваша конкуренција. Ако је ваша цена виша од њ</w:t>
+      </w:r>
+      <w:r>
+        <w:rPr>
+          <w:lang/>
+        </w:rPr>
+        <w:t>ихове, то може утицати на продај</w:t>
+      </w:r>
+      <w:r>
+        <w:rPr>
+          <w:lang/>
+        </w:rPr>
+        <w:t>у ваших производа.</w:t>
+      </w:r>
+    </w:p>
+    <w:p>
+      <w:pPr>
+        <w:pStyle w:val="Heading3"/>
+        <w:numPr>
+          <w:ilvl w:val="0"/>
+          <w:numId w:val="11"/>
+        </w:numPr>
+        <w:rPr>
+          <w:lang/>
+        </w:rPr>
+      </w:pPr>
+      <w:r>
+        <w:rPr>
+          <w:lang/>
+        </w:rPr>
+        <w:t>Квалитет производа:</w:t>
+      </w:r>
+    </w:p>
+    <w:p>
+      <w:pPr>
+        <w:rPr>
+          <w:lang/>
+        </w:rPr>
+      </w:pPr>
+      <w:r>
+        <w:rPr>
+          <w:lang/>
+        </w:rPr>
+        <w:t>Квалитет вашег производа т</w:t>
+      </w:r>
+      <w:r>
+        <w:rPr>
+          <w:lang/>
+        </w:rPr>
+        <w:t>акође може утицати на цену. Ако производите врата високог квалитета, можда можете да наплатите вишу цену у односу на производе ниског квалитета.</w:t>
+      </w:r>
+    </w:p>
+    <w:p>
+      <w:pPr>
+        <w:rPr>
+          <w:lang/>
+        </w:rPr>
+      </w:pPr>
+    </w:p>
+    <w:p>
+      <w:pPr>
+        <w:rPr>
+          <w:lang/>
+        </w:rPr>
+      </w:pPr>
+      <w:r>
+        <w:rPr>
+          <w:lang/>
+        </w:rPr>
+        <w:t>Када узмете у обзир све ове факторе,</w:t>
+      </w:r>
+      <w:r>
+        <w:rPr>
+          <w:lang/>
+        </w:rPr>
+        <w:t xml:space="preserve"> можете да одредите цену за ваша произведена врата</w:t>
+      </w:r>
+      <w:r>
+        <w:rPr>
+          <w:lang/>
+        </w:rPr>
+        <w:t xml:space="preserve"> која ће бити конкурентна, профитабилна и одражавати квалитет вашег производа.</w:t>
+      </w:r>
     </w:p>
     <w:sectPr>
       <w:headerReference w:type="default" r:id="rId9"/>
@@ -603,7 +1135,7 @@
       <w:rPr>
         <w:noProof/>
       </w:rPr>
-      <w:t>3</w:t>
+      <w:t>4</w:t>
     </w:r>
     <w:r>
       <w:rPr>
@@ -1015,6 +1547,184 @@
     </w:lvl>
   </w:abstractNum>
   <w:abstractNum w:abstractNumId="3">
+    <w:nsid w:val="161E3EE9"/>
+    <w:multiLevelType w:val="hybridMultilevel"/>
+    <w:tmpl w:val="00D64B92"/>
+    <w:lvl w:ilvl="0" w:tplc="0409000F">
+      <w:start w:val="1"/>
+      <w:numFmt w:val="decimal"/>
+      <w:lvlText w:val="%1."/>
+      <w:lvlJc w:val="left"/>
+      <w:pPr>
+        <w:ind w:left="720" w:hanging="360"/>
+      </w:pPr>
+      <w:rPr>
+        <w:rFonts w:hint="default"/>
+      </w:rPr>
+    </w:lvl>
+    <w:lvl w:ilvl="1" w:tplc="04090019" w:tentative="1">
+      <w:start w:val="1"/>
+      <w:numFmt w:val="lowerLetter"/>
+      <w:lvlText w:val="%2."/>
+      <w:lvlJc w:val="left"/>
+      <w:pPr>
+        <w:ind w:left="1440" w:hanging="360"/>
+      </w:pPr>
+    </w:lvl>
+    <w:lvl w:ilvl="2" w:tplc="0409001B" w:tentative="1">
+      <w:start w:val="1"/>
+      <w:numFmt w:val="lowerRoman"/>
+      <w:lvlText w:val="%3."/>
+      <w:lvlJc w:val="right"/>
+      <w:pPr>
+        <w:ind w:left="2160" w:hanging="180"/>
+      </w:pPr>
+    </w:lvl>
+    <w:lvl w:ilvl="3" w:tplc="0409000F" w:tentative="1">
+      <w:start w:val="1"/>
+      <w:numFmt w:val="decimal"/>
+      <w:lvlText w:val="%4."/>
+      <w:lvlJc w:val="left"/>
+      <w:pPr>
+        <w:ind w:left="2880" w:hanging="360"/>
+      </w:pPr>
+    </w:lvl>
+    <w:lvl w:ilvl="4" w:tplc="04090019" w:tentative="1">
+      <w:start w:val="1"/>
+      <w:numFmt w:val="lowerLetter"/>
+      <w:lvlText w:val="%5."/>
+      <w:lvlJc w:val="left"/>
+      <w:pPr>
+        <w:ind w:left="3600" w:hanging="360"/>
+      </w:pPr>
+    </w:lvl>
+    <w:lvl w:ilvl="5" w:tplc="0409001B" w:tentative="1">
+      <w:start w:val="1"/>
+      <w:numFmt w:val="lowerRoman"/>
+      <w:lvlText w:val="%6."/>
+      <w:lvlJc w:val="right"/>
+      <w:pPr>
+        <w:ind w:left="4320" w:hanging="180"/>
+      </w:pPr>
+    </w:lvl>
+    <w:lvl w:ilvl="6" w:tplc="0409000F" w:tentative="1">
+      <w:start w:val="1"/>
+      <w:numFmt w:val="decimal"/>
+      <w:lvlText w:val="%7."/>
+      <w:lvlJc w:val="left"/>
+      <w:pPr>
+        <w:ind w:left="5040" w:hanging="360"/>
+      </w:pPr>
+    </w:lvl>
+    <w:lvl w:ilvl="7" w:tplc="04090019" w:tentative="1">
+      <w:start w:val="1"/>
+      <w:numFmt w:val="lowerLetter"/>
+      <w:lvlText w:val="%8."/>
+      <w:lvlJc w:val="left"/>
+      <w:pPr>
+        <w:ind w:left="5760" w:hanging="360"/>
+      </w:pPr>
+    </w:lvl>
+    <w:lvl w:ilvl="8" w:tplc="0409001B" w:tentative="1">
+      <w:start w:val="1"/>
+      <w:numFmt w:val="lowerRoman"/>
+      <w:lvlText w:val="%9."/>
+      <w:lvlJc w:val="right"/>
+      <w:pPr>
+        <w:ind w:left="6480" w:hanging="180"/>
+      </w:pPr>
+    </w:lvl>
+  </w:abstractNum>
+  <w:abstractNum w:abstractNumId="4">
+    <w:nsid w:val="170C62DC"/>
+    <w:multiLevelType w:val="hybridMultilevel"/>
+    <w:tmpl w:val="854415EC"/>
+    <w:lvl w:ilvl="0" w:tplc="0409000F">
+      <w:start w:val="4"/>
+      <w:numFmt w:val="decimal"/>
+      <w:lvlText w:val="%1."/>
+      <w:lvlJc w:val="left"/>
+      <w:pPr>
+        <w:ind w:left="720" w:hanging="360"/>
+      </w:pPr>
+      <w:rPr>
+        <w:rFonts w:hint="default"/>
+      </w:rPr>
+    </w:lvl>
+    <w:lvl w:ilvl="1" w:tplc="04090019" w:tentative="1">
+      <w:start w:val="1"/>
+      <w:numFmt w:val="lowerLetter"/>
+      <w:lvlText w:val="%2."/>
+      <w:lvlJc w:val="left"/>
+      <w:pPr>
+        <w:ind w:left="1440" w:hanging="360"/>
+      </w:pPr>
+    </w:lvl>
+    <w:lvl w:ilvl="2" w:tplc="0409001B" w:tentative="1">
+      <w:start w:val="1"/>
+      <w:numFmt w:val="lowerRoman"/>
+      <w:lvlText w:val="%3."/>
+      <w:lvlJc w:val="right"/>
+      <w:pPr>
+        <w:ind w:left="2160" w:hanging="180"/>
+      </w:pPr>
+    </w:lvl>
+    <w:lvl w:ilvl="3" w:tplc="0409000F" w:tentative="1">
+      <w:start w:val="1"/>
+      <w:numFmt w:val="decimal"/>
+      <w:lvlText w:val="%4."/>
+      <w:lvlJc w:val="left"/>
+      <w:pPr>
+        <w:ind w:left="2880" w:hanging="360"/>
+      </w:pPr>
+    </w:lvl>
+    <w:lvl w:ilvl="4" w:tplc="04090019" w:tentative="1">
+      <w:start w:val="1"/>
+      <w:numFmt w:val="lowerLetter"/>
+      <w:lvlText w:val="%5."/>
+      <w:lvlJc w:val="left"/>
+      <w:pPr>
+        <w:ind w:left="3600" w:hanging="360"/>
+      </w:pPr>
+    </w:lvl>
+    <w:lvl w:ilvl="5" w:tplc="0409001B" w:tentative="1">
+      <w:start w:val="1"/>
+      <w:numFmt w:val="lowerRoman"/>
+      <w:lvlText w:val="%6."/>
+      <w:lvlJc w:val="right"/>
+      <w:pPr>
+        <w:ind w:left="4320" w:hanging="180"/>
+      </w:pPr>
+    </w:lvl>
+    <w:lvl w:ilvl="6" w:tplc="0409000F" w:tentative="1">
+      <w:start w:val="1"/>
+      <w:numFmt w:val="decimal"/>
+      <w:lvlText w:val="%7."/>
+      <w:lvlJc w:val="left"/>
+      <w:pPr>
+        <w:ind w:left="5040" w:hanging="360"/>
+      </w:pPr>
+    </w:lvl>
+    <w:lvl w:ilvl="7" w:tplc="04090019" w:tentative="1">
+      <w:start w:val="1"/>
+      <w:numFmt w:val="lowerLetter"/>
+      <w:lvlText w:val="%8."/>
+      <w:lvlJc w:val="left"/>
+      <w:pPr>
+        <w:ind w:left="5760" w:hanging="360"/>
+      </w:pPr>
+    </w:lvl>
+    <w:lvl w:ilvl="8" w:tplc="0409001B" w:tentative="1">
+      <w:start w:val="1"/>
+      <w:numFmt w:val="lowerRoman"/>
+      <w:lvlText w:val="%9."/>
+      <w:lvlJc w:val="right"/>
+      <w:pPr>
+        <w:ind w:left="6480" w:hanging="180"/>
+      </w:pPr>
+    </w:lvl>
+  </w:abstractNum>
+  <w:abstractNum w:abstractNumId="5">
     <w:nsid w:val="1F012CEF"/>
     <w:multiLevelType w:val="hybridMultilevel"/>
     <w:tmpl w:val="FDC88736"/>
@@ -1127,7 +1837,96 @@
       </w:rPr>
     </w:lvl>
   </w:abstractNum>
-  <w:abstractNum w:abstractNumId="4">
+  <w:abstractNum w:abstractNumId="6">
+    <w:nsid w:val="2BB60E53"/>
+    <w:multiLevelType w:val="hybridMultilevel"/>
+    <w:tmpl w:val="17F203C0"/>
+    <w:lvl w:ilvl="0" w:tplc="0409000F">
+      <w:start w:val="6"/>
+      <w:numFmt w:val="decimal"/>
+      <w:lvlText w:val="%1."/>
+      <w:lvlJc w:val="left"/>
+      <w:pPr>
+        <w:ind w:left="720" w:hanging="360"/>
+      </w:pPr>
+      <w:rPr>
+        <w:rFonts w:hint="default"/>
+      </w:rPr>
+    </w:lvl>
+    <w:lvl w:ilvl="1" w:tplc="04090019" w:tentative="1">
+      <w:start w:val="1"/>
+      <w:numFmt w:val="lowerLetter"/>
+      <w:lvlText w:val="%2."/>
+      <w:lvlJc w:val="left"/>
+      <w:pPr>
+        <w:ind w:left="1440" w:hanging="360"/>
+      </w:pPr>
+    </w:lvl>
+    <w:lvl w:ilvl="2" w:tplc="0409001B" w:tentative="1">
+      <w:start w:val="1"/>
+      <w:numFmt w:val="lowerRoman"/>
+      <w:lvlText w:val="%3."/>
+      <w:lvlJc w:val="right"/>
+      <w:pPr>
+        <w:ind w:left="2160" w:hanging="180"/>
+      </w:pPr>
+    </w:lvl>
+    <w:lvl w:ilvl="3" w:tplc="0409000F" w:tentative="1">
+      <w:start w:val="1"/>
+      <w:numFmt w:val="decimal"/>
+      <w:lvlText w:val="%4."/>
+      <w:lvlJc w:val="left"/>
+      <w:pPr>
+        <w:ind w:left="2880" w:hanging="360"/>
+      </w:pPr>
+    </w:lvl>
+    <w:lvl w:ilvl="4" w:tplc="04090019" w:tentative="1">
+      <w:start w:val="1"/>
+      <w:numFmt w:val="lowerLetter"/>
+      <w:lvlText w:val="%5."/>
+      <w:lvlJc w:val="left"/>
+      <w:pPr>
+        <w:ind w:left="3600" w:hanging="360"/>
+      </w:pPr>
+    </w:lvl>
+    <w:lvl w:ilvl="5" w:tplc="0409001B" w:tentative="1">
+      <w:start w:val="1"/>
+      <w:numFmt w:val="lowerRoman"/>
+      <w:lvlText w:val="%6."/>
+      <w:lvlJc w:val="right"/>
+      <w:pPr>
+        <w:ind w:left="4320" w:hanging="180"/>
+      </w:pPr>
+    </w:lvl>
+    <w:lvl w:ilvl="6" w:tplc="0409000F" w:tentative="1">
+      <w:start w:val="1"/>
+      <w:numFmt w:val="decimal"/>
+      <w:lvlText w:val="%7."/>
+      <w:lvlJc w:val="left"/>
+      <w:pPr>
+        <w:ind w:left="5040" w:hanging="360"/>
+      </w:pPr>
+    </w:lvl>
+    <w:lvl w:ilvl="7" w:tplc="04090019" w:tentative="1">
+      <w:start w:val="1"/>
+      <w:numFmt w:val="lowerLetter"/>
+      <w:lvlText w:val="%8."/>
+      <w:lvlJc w:val="left"/>
+      <w:pPr>
+        <w:ind w:left="5760" w:hanging="360"/>
+      </w:pPr>
+    </w:lvl>
+    <w:lvl w:ilvl="8" w:tplc="0409001B" w:tentative="1">
+      <w:start w:val="1"/>
+      <w:numFmt w:val="lowerRoman"/>
+      <w:lvlText w:val="%9."/>
+      <w:lvlJc w:val="right"/>
+      <w:pPr>
+        <w:ind w:left="6480" w:hanging="180"/>
+      </w:pPr>
+    </w:lvl>
+  </w:abstractNum>
+  <w:abstractNum w:abstractNumId="7">
     <w:nsid w:val="35195092"/>
     <w:multiLevelType w:val="hybridMultilevel"/>
     <w:tmpl w:val="76D41218"/>
@@ -1240,7 +2039,7 @@
       </w:rPr>
     </w:lvl>
   </w:abstractNum>
-  <w:abstractNum w:abstractNumId="5">
+  <w:abstractNum w:abstractNumId="8">
     <w:nsid w:val="4B9E263F"/>
     <w:multiLevelType w:val="hybridMultilevel"/>
     <w:tmpl w:val="CF128F04"/>
@@ -1353,7 +2152,7 @@
       </w:rPr>
     </w:lvl>
   </w:abstractNum>
-  <w:abstractNum w:abstractNumId="6">
+  <w:abstractNum w:abstractNumId="9">
     <w:nsid w:val="5A867F56"/>
     <w:multiLevelType w:val="hybridMultilevel"/>
     <w:tmpl w:val="C150C87E"/>
@@ -1461,6 +2260,95 @@
       <w:rPr>
         <w:rFonts w:ascii="Wingdings" w:hAnsi="Wingdings" w:hint="default"/>
       </w:rPr>
+    </w:lvl>
+  </w:abstractNum>
+  <w:abstractNum w:abstractNumId="10">
+    <w:nsid w:val="7D2F3541"/>
+    <w:multiLevelType w:val="hybridMultilevel"/>
+    <w:tmpl w:val="0F4E9F62"/>
+    <w:lvl w:ilvl="0" w:tplc="0409000F">
+      <w:start w:val="1"/>
+      <w:numFmt w:val="decimal"/>
+      <w:lvlText w:val="%1."/>
+      <w:lvlJc w:val="left"/>
+      <w:pPr>
+        <w:ind w:left="720" w:hanging="360"/>
+      </w:pPr>
+      <w:rPr>
+        <w:rFonts w:hint="default"/>
+      </w:rPr>
+    </w:lvl>
+    <w:lvl w:ilvl="1" w:tplc="04090019" w:tentative="1">
+      <w:start w:val="1"/>
+      <w:numFmt w:val="lowerLetter"/>
+      <w:lvlText w:val="%2."/>
+      <w:lvlJc w:val="left"/>
+      <w:pPr>
+        <w:ind w:left="1440" w:hanging="360"/>
+      </w:pPr>
+    </w:lvl>
+    <w:lvl w:ilvl="2" w:tplc="0409001B" w:tentative="1">
+      <w:start w:val="1"/>
+      <w:numFmt w:val="lowerRoman"/>
+      <w:lvlText w:val="%3."/>
+      <w:lvlJc w:val="right"/>
+      <w:pPr>
+        <w:ind w:left="2160" w:hanging="180"/>
+      </w:pPr>
+    </w:lvl>
+    <w:lvl w:ilvl="3" w:tplc="0409000F" w:tentative="1">
+      <w:start w:val="1"/>
+      <w:numFmt w:val="decimal"/>
+      <w:lvlText w:val="%4."/>
+      <w:lvlJc w:val="left"/>
+      <w:pPr>
+        <w:ind w:left="2880" w:hanging="360"/>
+      </w:pPr>
+    </w:lvl>
+    <w:lvl w:ilvl="4" w:tplc="04090019" w:tentative="1">
+      <w:start w:val="1"/>
+      <w:numFmt w:val="lowerLetter"/>
+      <w:lvlText w:val="%5."/>
+      <w:lvlJc w:val="left"/>
+      <w:pPr>
+        <w:ind w:left="3600" w:hanging="360"/>
+      </w:pPr>
+    </w:lvl>
+    <w:lvl w:ilvl="5" w:tplc="0409001B" w:tentative="1">
+      <w:start w:val="1"/>
+      <w:numFmt w:val="lowerRoman"/>
+      <w:lvlText w:val="%6."/>
+      <w:lvlJc w:val="right"/>
+      <w:pPr>
+        <w:ind w:left="4320" w:hanging="180"/>
+      </w:pPr>
+    </w:lvl>
+    <w:lvl w:ilvl="6" w:tplc="0409000F" w:tentative="1">
+      <w:start w:val="1"/>
+      <w:numFmt w:val="decimal"/>
+      <w:lvlText w:val="%7."/>
+      <w:lvlJc w:val="left"/>
+      <w:pPr>
+        <w:ind w:left="5040" w:hanging="360"/>
+      </w:pPr>
+    </w:lvl>
+    <w:lvl w:ilvl="7" w:tplc="04090019" w:tentative="1">
+      <w:start w:val="1"/>
+      <w:numFmt w:val="lowerLetter"/>
+      <w:lvlText w:val="%8."/>
+      <w:lvlJc w:val="left"/>
+      <w:pPr>
+        <w:ind w:left="5760" w:hanging="360"/>
+      </w:pPr>
+    </w:lvl>
+    <w:lvl w:ilvl="8" w:tplc="0409001B" w:tentative="1">
+      <w:start w:val="1"/>
+      <w:numFmt w:val="lowerRoman"/>
+      <w:lvlText w:val="%9."/>
+      <w:lvlJc w:val="right"/>
+      <w:pPr>
+        <w:ind w:left="6480" w:hanging="180"/>
+      </w:pPr>
     </w:lvl>
   </w:abstractNum>
   <w:num w:numId="1">
@@ -1470,19 +2358,31 @@
     <w:abstractNumId w:val="2"/>
   </w:num>
   <w:num w:numId="3">
-    <w:abstractNumId w:val="4"/>
+    <w:abstractNumId w:val="7"/>
   </w:num>
   <w:num w:numId="4">
-    <w:abstractNumId w:val="3"/>
+    <w:abstractNumId w:val="5"/>
   </w:num>
   <w:num w:numId="5">
-    <w:abstractNumId w:val="5"/>
+    <w:abstractNumId w:val="8"/>
   </w:num>
   <w:num w:numId="6">
     <w:abstractNumId w:val="1"/>
   </w:num>
   <w:num w:numId="7">
+    <w:abstractNumId w:val="9"/>
+  </w:num>
+  <w:num w:numId="8">
+    <w:abstractNumId w:val="10"/>
+  </w:num>
+  <w:num w:numId="9">
     <w:abstractNumId w:val="6"/>
+  </w:num>
+  <w:num w:numId="10">
+    <w:abstractNumId w:val="4"/>
+  </w:num>
+  <w:num w:numId="11">
+    <w:abstractNumId w:val="3"/>
   </w:num>
 </w:numbering>
 </file>
@@ -1646,7 +2546,7 @@
   <w:style w:type="paragraph" w:default="1" w:styleId="Normal">
     <w:name w:val="Normal"/>
     <w:qFormat/>
-    <w:rsid w:val="008231D0"/>
+    <w:rsid w:val="00F92C9B"/>
     <w:pPr>
       <w:spacing w:before="160" w:line="264" w:lineRule="auto"/>
       <w:ind w:firstLine="720"/>
@@ -1655,7 +2555,6 @@
     <w:rPr>
       <w:rFonts w:ascii="Areal RNIDS" w:hAnsi="Areal RNIDS"/>
       <w:sz w:val="24"/>
-      <w:lang/>
     </w:rPr>
   </w:style>
   <w:style w:type="paragraph" w:styleId="Heading1">
@@ -1791,7 +2690,6 @@
       <w:color w:val="2181DE"/>
       <w:sz w:val="36"/>
       <w:szCs w:val="32"/>
-      <w:lang/>
     </w:rPr>
   </w:style>
   <w:style w:type="character" w:customStyle="1" w:styleId="Heading2Char">
@@ -1806,7 +2704,6 @@
       <w:color w:val="1561B9"/>
       <w:sz w:val="28"/>
       <w:szCs w:val="26"/>
-      <w:lang/>
     </w:rPr>
   </w:style>
   <w:style w:type="character" w:customStyle="1" w:styleId="Heading3Char">
@@ -1821,7 +2718,6 @@
       <w:color w:val="18477C"/>
       <w:sz w:val="24"/>
       <w:szCs w:val="24"/>
-      <w:lang/>
     </w:rPr>
   </w:style>
   <w:style w:type="paragraph" w:styleId="ListParagraph">
@@ -1900,7 +2796,6 @@
       <w:rFonts w:ascii="Areal RNIDS" w:hAnsi="Areal RNIDS"/>
       <w:sz w:val="20"/>
       <w:szCs w:val="20"/>
-      <w:lang/>
     </w:rPr>
   </w:style>
   <w:style w:type="paragraph" w:styleId="CommentSubject">
@@ -1930,7 +2825,6 @@
       <w:bCs/>
       <w:sz w:val="20"/>
       <w:szCs w:val="20"/>
-      <w:lang/>
     </w:rPr>
   </w:style>
   <w:style w:type="paragraph" w:styleId="BalloonText">
@@ -1961,7 +2855,6 @@
       <w:rFonts w:ascii="Segoe UI" w:hAnsi="Segoe UI" w:cs="Segoe UI"/>
       <w:sz w:val="18"/>
       <w:szCs w:val="18"/>
-      <w:lang/>
     </w:rPr>
   </w:style>
   <w:style w:type="paragraph" w:styleId="FootnoteText">
@@ -1991,7 +2884,6 @@
       <w:rFonts w:ascii="Areal RNIDS" w:hAnsi="Areal RNIDS"/>
       <w:sz w:val="20"/>
       <w:szCs w:val="20"/>
-      <w:lang/>
     </w:rPr>
   </w:style>
   <w:style w:type="character" w:styleId="FootnoteReference">
@@ -2029,7 +2921,6 @@
     <w:rPr>
       <w:rFonts w:ascii="Areal RNIDS" w:hAnsi="Areal RNIDS"/>
       <w:sz w:val="24"/>
-      <w:lang/>
     </w:rPr>
   </w:style>
   <w:style w:type="paragraph" w:styleId="Footer">
@@ -2056,7 +2947,6 @@
     <w:rPr>
       <w:rFonts w:ascii="Areal RNIDS" w:hAnsi="Areal RNIDS"/>
       <w:sz w:val="24"/>
-      <w:lang/>
     </w:rPr>
   </w:style>
   <w:style w:type="character" w:styleId="IntenseEmphasis">
@@ -2088,7 +2978,6 @@
       <w:b w:val="0"/>
       <w:color w:val="2E74B5" w:themeColor="accent1" w:themeShade="BF"/>
       <w:sz w:val="32"/>
-      <w:lang w:val="en-US"/>
     </w:rPr>
   </w:style>
   <w:style w:type="paragraph" w:styleId="TOC1">
@@ -2152,7 +3041,6 @@
       <w:iCs/>
       <w:color w:val="2E74B5" w:themeColor="accent1" w:themeShade="BF"/>
       <w:sz w:val="24"/>
-      <w:lang/>
     </w:rPr>
   </w:style>
 </w:styles>
@@ -2413,7 +3301,7 @@
   <a:extraClrSchemeLst/>
   <a:extLst>
     <a:ext uri="{05A4C25C-085E-4340-85A3-A5531E510DB2}">
-      <thm15:themeFamily xmlns:thm15="http://schemas.microsoft.com/office/thememl/2012/main" xmlns="" name="Office Theme" id="{62F939B6-93AF-4DB8-9C6B-D6C7DFDC589F}" vid="{4A3C46E8-61CC-4603-A589-7422A47A8E4A}"/>
+      <thm15:themeFamily xmlns="" xmlns:thm15="http://schemas.microsoft.com/office/thememl/2012/main" name="Office Theme" id="{62F939B6-93AF-4DB8-9C6B-D6C7DFDC589F}" vid="{4A3C46E8-61CC-4603-A589-7422A47A8E4A}"/>
     </a:ext>
   </a:extLst>
 </a:theme>
@@ -2424,7 +3312,7 @@
 </file>
 
 <file path=customXml/itemProps1.xml><?xml version="1.0" encoding="utf-8"?>
-<ds:datastoreItem xmlns:ds="http://schemas.openxmlformats.org/officeDocument/2006/customXml" ds:itemID="{C7B4806A-E83C-4A4A-AFBF-A6354D1BAA1F}">
+<ds:datastoreItem xmlns:ds="http://schemas.openxmlformats.org/officeDocument/2006/customXml" ds:itemID="{0F5075B8-FB0C-46D0-9B01-B33412BD1B10}">
   <ds:schemaRefs>
     <ds:schemaRef ds:uri="http://schemas.openxmlformats.org/officeDocument/2006/bibliography"/>
   </ds:schemaRefs>

--- a/OtasevicMarko_Knjigovodjstvo.docx
+++ b/OtasevicMarko_Knjigovodjstvo.docx
@@ -32,7 +32,7 @@
                     <a:blip r:embed="rId8" cstate="print">
                       <a:extLst>
                         <a:ext uri="{28A0092B-C50C-407E-A947-70E740481C1C}">
-                          <a14:useLocalDpi xmlns="" xmlns:wpc="http://schemas.microsoft.com/office/word/2010/wordprocessingCanvas" xmlns:mc="http://schemas.openxmlformats.org/markup-compatibility/2006" xmlns:o="urn:schemas-microsoft-com:office:office" xmlns:v="urn:schemas-microsoft-com:vml" xmlns:wp14="http://schemas.microsoft.com/office/word/2010/wordprocessingDrawing" xmlns:w10="urn:schemas-microsoft-com:office:word" xmlns:w="http://schemas.openxmlformats.org/wordprocessingml/2006/main" xmlns:w14="http://schemas.microsoft.com/office/word/2010/wordml" xmlns:w15="http://schemas.microsoft.com/office/word/2012/wordml" xmlns:wpg="http://schemas.microsoft.com/office/word/2010/wordprocessingGroup" xmlns:wpi="http://schemas.microsoft.com/office/word/2010/wordprocessingInk" xmlns:wps="http://schemas.microsoft.com/office/word/2010/wordprocessingShape" xmlns:a14="http://schemas.microsoft.com/office/drawing/2010/main" val="0"/>
+                          <a14:useLocalDpi xmlns:a14="http://schemas.microsoft.com/office/drawing/2010/main" xmlns:wps="http://schemas.microsoft.com/office/word/2010/wordprocessingShape" xmlns:wpi="http://schemas.microsoft.com/office/word/2010/wordprocessingInk" xmlns:wpg="http://schemas.microsoft.com/office/word/2010/wordprocessingGroup" xmlns:w15="http://schemas.microsoft.com/office/word/2012/wordml" xmlns:w14="http://schemas.microsoft.com/office/word/2010/wordml" xmlns:w="http://schemas.openxmlformats.org/wordprocessingml/2006/main" xmlns:w10="urn:schemas-microsoft-com:office:word" xmlns:wp14="http://schemas.microsoft.com/office/word/2010/wordprocessingDrawing" xmlns:v="urn:schemas-microsoft-com:vml" xmlns:o="urn:schemas-microsoft-com:office:office" xmlns:mc="http://schemas.openxmlformats.org/markup-compatibility/2006" xmlns:wpc="http://schemas.microsoft.com/office/word/2010/wordprocessingCanvas" xmlns="" val="0"/>
                         </a:ext>
                       </a:extLst>
                     </a:blip>
@@ -361,7 +361,7 @@
       <w:pPr>
         <w:pStyle w:val="Heading1"/>
       </w:pPr>
-      <w:bookmarkStart w:id="0" w:name="_Toc131427396"/>
+      <w:bookmarkStart w:id="0" w:name="_Toc131601081"/>
       <w:r>
         <w:lastRenderedPageBreak/>
         <w:t>Садржај</w:t>
@@ -431,7 +431,7 @@
             </w:rPr>
             <w:fldChar w:fldCharType="separate"/>
           </w:r>
-          <w:hyperlink w:anchor="_Toc131427396" w:history="1">
+          <w:hyperlink w:anchor="_Toc131601081" w:history="1">
             <w:r>
               <w:rPr>
                 <w:rStyle w:val="Hyperlink"/>
@@ -458,7 +458,7 @@
                 <w:noProof/>
                 <w:webHidden/>
               </w:rPr>
-              <w:instrText xml:space="preserve"> PAGEREF _Toc131427396 \h </w:instrText>
+              <w:instrText xml:space="preserve"> PAGEREF _Toc131601081 \h </w:instrText>
             </w:r>
             <w:r>
               <w:rPr>
@@ -479,6 +479,866 @@
                 <w:webHidden/>
               </w:rPr>
               <w:t>2</w:t>
+            </w:r>
+            <w:r>
+              <w:rPr>
+                <w:noProof/>
+                <w:webHidden/>
+              </w:rPr>
+              <w:fldChar w:fldCharType="end"/>
+            </w:r>
+          </w:hyperlink>
+        </w:p>
+        <w:p>
+          <w:pPr>
+            <w:pStyle w:val="TOC2"/>
+            <w:tabs>
+              <w:tab w:val="left" w:pos="1540"/>
+              <w:tab w:val="right" w:leader="dot" w:pos="9629"/>
+            </w:tabs>
+            <w:rPr>
+              <w:rFonts w:asciiTheme="minorHAnsi" w:eastAsiaTheme="minorEastAsia" w:hAnsiTheme="minorHAnsi"/>
+              <w:noProof/>
+              <w:sz w:val="22"/>
+            </w:rPr>
+          </w:pPr>
+          <w:hyperlink w:anchor="_Toc131601082" w:history="1">
+            <w:r>
+              <w:rPr>
+                <w:rStyle w:val="Hyperlink"/>
+                <w:noProof/>
+              </w:rPr>
+              <w:t>1.</w:t>
+            </w:r>
+            <w:r>
+              <w:rPr>
+                <w:rFonts w:asciiTheme="minorHAnsi" w:eastAsiaTheme="minorEastAsia" w:hAnsiTheme="minorHAnsi"/>
+                <w:noProof/>
+                <w:sz w:val="22"/>
+              </w:rPr>
+              <w:tab/>
+            </w:r>
+            <w:r>
+              <w:rPr>
+                <w:rStyle w:val="Hyperlink"/>
+                <w:noProof/>
+              </w:rPr>
+              <w:t>Праћење улазне сировине:</w:t>
+            </w:r>
+            <w:r>
+              <w:rPr>
+                <w:noProof/>
+                <w:webHidden/>
+              </w:rPr>
+              <w:tab/>
+            </w:r>
+            <w:r>
+              <w:rPr>
+                <w:noProof/>
+                <w:webHidden/>
+              </w:rPr>
+              <w:fldChar w:fldCharType="begin"/>
+            </w:r>
+            <w:r>
+              <w:rPr>
+                <w:noProof/>
+                <w:webHidden/>
+              </w:rPr>
+              <w:instrText xml:space="preserve"> PAGEREF _Toc131601082 \h </w:instrText>
+            </w:r>
+            <w:r>
+              <w:rPr>
+                <w:noProof/>
+                <w:webHidden/>
+              </w:rPr>
+            </w:r>
+            <w:r>
+              <w:rPr>
+                <w:noProof/>
+                <w:webHidden/>
+              </w:rPr>
+              <w:fldChar w:fldCharType="separate"/>
+            </w:r>
+            <w:r>
+              <w:rPr>
+                <w:noProof/>
+                <w:webHidden/>
+              </w:rPr>
+              <w:t>3</w:t>
+            </w:r>
+            <w:r>
+              <w:rPr>
+                <w:noProof/>
+                <w:webHidden/>
+              </w:rPr>
+              <w:fldChar w:fldCharType="end"/>
+            </w:r>
+          </w:hyperlink>
+        </w:p>
+        <w:p>
+          <w:pPr>
+            <w:pStyle w:val="TOC2"/>
+            <w:tabs>
+              <w:tab w:val="left" w:pos="1540"/>
+              <w:tab w:val="right" w:leader="dot" w:pos="9629"/>
+            </w:tabs>
+            <w:rPr>
+              <w:rFonts w:asciiTheme="minorHAnsi" w:eastAsiaTheme="minorEastAsia" w:hAnsiTheme="minorHAnsi"/>
+              <w:noProof/>
+              <w:sz w:val="22"/>
+            </w:rPr>
+          </w:pPr>
+          <w:hyperlink w:anchor="_Toc131601083" w:history="1">
+            <w:r>
+              <w:rPr>
+                <w:rStyle w:val="Hyperlink"/>
+                <w:noProof/>
+              </w:rPr>
+              <w:t>2.</w:t>
+            </w:r>
+            <w:r>
+              <w:rPr>
+                <w:rFonts w:asciiTheme="minorHAnsi" w:eastAsiaTheme="minorEastAsia" w:hAnsiTheme="minorHAnsi"/>
+                <w:noProof/>
+                <w:sz w:val="22"/>
+              </w:rPr>
+              <w:tab/>
+            </w:r>
+            <w:r>
+              <w:rPr>
+                <w:rStyle w:val="Hyperlink"/>
+                <w:noProof/>
+              </w:rPr>
+              <w:t>Радници и трошкови рада:</w:t>
+            </w:r>
+            <w:r>
+              <w:rPr>
+                <w:noProof/>
+                <w:webHidden/>
+              </w:rPr>
+              <w:tab/>
+            </w:r>
+            <w:r>
+              <w:rPr>
+                <w:noProof/>
+                <w:webHidden/>
+              </w:rPr>
+              <w:fldChar w:fldCharType="begin"/>
+            </w:r>
+            <w:r>
+              <w:rPr>
+                <w:noProof/>
+                <w:webHidden/>
+              </w:rPr>
+              <w:instrText xml:space="preserve"> PAGEREF _Toc131601083 \h </w:instrText>
+            </w:r>
+            <w:r>
+              <w:rPr>
+                <w:noProof/>
+                <w:webHidden/>
+              </w:rPr>
+            </w:r>
+            <w:r>
+              <w:rPr>
+                <w:noProof/>
+                <w:webHidden/>
+              </w:rPr>
+              <w:fldChar w:fldCharType="separate"/>
+            </w:r>
+            <w:r>
+              <w:rPr>
+                <w:noProof/>
+                <w:webHidden/>
+              </w:rPr>
+              <w:t>3</w:t>
+            </w:r>
+            <w:r>
+              <w:rPr>
+                <w:noProof/>
+                <w:webHidden/>
+              </w:rPr>
+              <w:fldChar w:fldCharType="end"/>
+            </w:r>
+          </w:hyperlink>
+        </w:p>
+        <w:p>
+          <w:pPr>
+            <w:pStyle w:val="TOC2"/>
+            <w:tabs>
+              <w:tab w:val="left" w:pos="1540"/>
+              <w:tab w:val="right" w:leader="dot" w:pos="9629"/>
+            </w:tabs>
+            <w:rPr>
+              <w:rFonts w:asciiTheme="minorHAnsi" w:eastAsiaTheme="minorEastAsia" w:hAnsiTheme="minorHAnsi"/>
+              <w:noProof/>
+              <w:sz w:val="22"/>
+            </w:rPr>
+          </w:pPr>
+          <w:hyperlink w:anchor="_Toc131601084" w:history="1">
+            <w:r>
+              <w:rPr>
+                <w:rStyle w:val="Hyperlink"/>
+                <w:noProof/>
+              </w:rPr>
+              <w:t>3.</w:t>
+            </w:r>
+            <w:r>
+              <w:rPr>
+                <w:rFonts w:asciiTheme="minorHAnsi" w:eastAsiaTheme="minorEastAsia" w:hAnsiTheme="minorHAnsi"/>
+                <w:noProof/>
+                <w:sz w:val="22"/>
+              </w:rPr>
+              <w:tab/>
+            </w:r>
+            <w:r>
+              <w:rPr>
+                <w:rStyle w:val="Hyperlink"/>
+                <w:noProof/>
+              </w:rPr>
+              <w:t>Производња и обрачун трошкова производње:</w:t>
+            </w:r>
+            <w:r>
+              <w:rPr>
+                <w:noProof/>
+                <w:webHidden/>
+              </w:rPr>
+              <w:tab/>
+            </w:r>
+            <w:r>
+              <w:rPr>
+                <w:noProof/>
+                <w:webHidden/>
+              </w:rPr>
+              <w:fldChar w:fldCharType="begin"/>
+            </w:r>
+            <w:r>
+              <w:rPr>
+                <w:noProof/>
+                <w:webHidden/>
+              </w:rPr>
+              <w:instrText xml:space="preserve"> PAGEREF _Toc131601084 \h </w:instrText>
+            </w:r>
+            <w:r>
+              <w:rPr>
+                <w:noProof/>
+                <w:webHidden/>
+              </w:rPr>
+            </w:r>
+            <w:r>
+              <w:rPr>
+                <w:noProof/>
+                <w:webHidden/>
+              </w:rPr>
+              <w:fldChar w:fldCharType="separate"/>
+            </w:r>
+            <w:r>
+              <w:rPr>
+                <w:noProof/>
+                <w:webHidden/>
+              </w:rPr>
+              <w:t>3</w:t>
+            </w:r>
+            <w:r>
+              <w:rPr>
+                <w:noProof/>
+                <w:webHidden/>
+              </w:rPr>
+              <w:fldChar w:fldCharType="end"/>
+            </w:r>
+          </w:hyperlink>
+        </w:p>
+        <w:p>
+          <w:pPr>
+            <w:pStyle w:val="TOC2"/>
+            <w:tabs>
+              <w:tab w:val="left" w:pos="1540"/>
+              <w:tab w:val="right" w:leader="dot" w:pos="9629"/>
+            </w:tabs>
+            <w:rPr>
+              <w:rFonts w:asciiTheme="minorHAnsi" w:eastAsiaTheme="minorEastAsia" w:hAnsiTheme="minorHAnsi"/>
+              <w:noProof/>
+              <w:sz w:val="22"/>
+            </w:rPr>
+          </w:pPr>
+          <w:hyperlink w:anchor="_Toc131601085" w:history="1">
+            <w:r>
+              <w:rPr>
+                <w:rStyle w:val="Hyperlink"/>
+                <w:noProof/>
+              </w:rPr>
+              <w:t>4.</w:t>
+            </w:r>
+            <w:r>
+              <w:rPr>
+                <w:rFonts w:asciiTheme="minorHAnsi" w:eastAsiaTheme="minorEastAsia" w:hAnsiTheme="minorHAnsi"/>
+                <w:noProof/>
+                <w:sz w:val="22"/>
+              </w:rPr>
+              <w:tab/>
+            </w:r>
+            <w:r>
+              <w:rPr>
+                <w:rStyle w:val="Hyperlink"/>
+                <w:noProof/>
+              </w:rPr>
+              <w:t>Контрола квалитета:</w:t>
+            </w:r>
+            <w:r>
+              <w:rPr>
+                <w:noProof/>
+                <w:webHidden/>
+              </w:rPr>
+              <w:tab/>
+            </w:r>
+            <w:r>
+              <w:rPr>
+                <w:noProof/>
+                <w:webHidden/>
+              </w:rPr>
+              <w:fldChar w:fldCharType="begin"/>
+            </w:r>
+            <w:r>
+              <w:rPr>
+                <w:noProof/>
+                <w:webHidden/>
+              </w:rPr>
+              <w:instrText xml:space="preserve"> PAGEREF _Toc131601085 \h </w:instrText>
+            </w:r>
+            <w:r>
+              <w:rPr>
+                <w:noProof/>
+                <w:webHidden/>
+              </w:rPr>
+            </w:r>
+            <w:r>
+              <w:rPr>
+                <w:noProof/>
+                <w:webHidden/>
+              </w:rPr>
+              <w:fldChar w:fldCharType="separate"/>
+            </w:r>
+            <w:r>
+              <w:rPr>
+                <w:noProof/>
+                <w:webHidden/>
+              </w:rPr>
+              <w:t>3</w:t>
+            </w:r>
+            <w:r>
+              <w:rPr>
+                <w:noProof/>
+                <w:webHidden/>
+              </w:rPr>
+              <w:fldChar w:fldCharType="end"/>
+            </w:r>
+          </w:hyperlink>
+        </w:p>
+        <w:p>
+          <w:pPr>
+            <w:pStyle w:val="TOC2"/>
+            <w:tabs>
+              <w:tab w:val="left" w:pos="1540"/>
+              <w:tab w:val="right" w:leader="dot" w:pos="9629"/>
+            </w:tabs>
+            <w:rPr>
+              <w:rFonts w:asciiTheme="minorHAnsi" w:eastAsiaTheme="minorEastAsia" w:hAnsiTheme="minorHAnsi"/>
+              <w:noProof/>
+              <w:sz w:val="22"/>
+            </w:rPr>
+          </w:pPr>
+          <w:hyperlink w:anchor="_Toc131601086" w:history="1">
+            <w:r>
+              <w:rPr>
+                <w:rStyle w:val="Hyperlink"/>
+                <w:noProof/>
+              </w:rPr>
+              <w:t>5.</w:t>
+            </w:r>
+            <w:r>
+              <w:rPr>
+                <w:rFonts w:asciiTheme="minorHAnsi" w:eastAsiaTheme="minorEastAsia" w:hAnsiTheme="minorHAnsi"/>
+                <w:noProof/>
+                <w:sz w:val="22"/>
+              </w:rPr>
+              <w:tab/>
+            </w:r>
+            <w:r>
+              <w:rPr>
+                <w:rStyle w:val="Hyperlink"/>
+                <w:noProof/>
+              </w:rPr>
+              <w:t>Одређивање трошкова по јединици произвида:</w:t>
+            </w:r>
+            <w:r>
+              <w:rPr>
+                <w:noProof/>
+                <w:webHidden/>
+              </w:rPr>
+              <w:tab/>
+            </w:r>
+            <w:r>
+              <w:rPr>
+                <w:noProof/>
+                <w:webHidden/>
+              </w:rPr>
+              <w:fldChar w:fldCharType="begin"/>
+            </w:r>
+            <w:r>
+              <w:rPr>
+                <w:noProof/>
+                <w:webHidden/>
+              </w:rPr>
+              <w:instrText xml:space="preserve"> PAGEREF _Toc131601086 \h </w:instrText>
+            </w:r>
+            <w:r>
+              <w:rPr>
+                <w:noProof/>
+                <w:webHidden/>
+              </w:rPr>
+            </w:r>
+            <w:r>
+              <w:rPr>
+                <w:noProof/>
+                <w:webHidden/>
+              </w:rPr>
+              <w:fldChar w:fldCharType="separate"/>
+            </w:r>
+            <w:r>
+              <w:rPr>
+                <w:noProof/>
+                <w:webHidden/>
+              </w:rPr>
+              <w:t>3</w:t>
+            </w:r>
+            <w:r>
+              <w:rPr>
+                <w:noProof/>
+                <w:webHidden/>
+              </w:rPr>
+              <w:fldChar w:fldCharType="end"/>
+            </w:r>
+          </w:hyperlink>
+        </w:p>
+        <w:p>
+          <w:pPr>
+            <w:pStyle w:val="TOC2"/>
+            <w:tabs>
+              <w:tab w:val="left" w:pos="1540"/>
+              <w:tab w:val="right" w:leader="dot" w:pos="9629"/>
+            </w:tabs>
+            <w:rPr>
+              <w:rFonts w:asciiTheme="minorHAnsi" w:eastAsiaTheme="minorEastAsia" w:hAnsiTheme="minorHAnsi"/>
+              <w:noProof/>
+              <w:sz w:val="22"/>
+            </w:rPr>
+          </w:pPr>
+          <w:hyperlink w:anchor="_Toc131601087" w:history="1">
+            <w:r>
+              <w:rPr>
+                <w:rStyle w:val="Hyperlink"/>
+                <w:noProof/>
+              </w:rPr>
+              <w:t>6.</w:t>
+            </w:r>
+            <w:r>
+              <w:rPr>
+                <w:rFonts w:asciiTheme="minorHAnsi" w:eastAsiaTheme="minorEastAsia" w:hAnsiTheme="minorHAnsi"/>
+                <w:noProof/>
+                <w:sz w:val="22"/>
+              </w:rPr>
+              <w:tab/>
+            </w:r>
+            <w:r>
+              <w:rPr>
+                <w:rStyle w:val="Hyperlink"/>
+                <w:noProof/>
+              </w:rPr>
+              <w:t>Одређивање цене производа:</w:t>
+            </w:r>
+            <w:r>
+              <w:rPr>
+                <w:noProof/>
+                <w:webHidden/>
+              </w:rPr>
+              <w:tab/>
+            </w:r>
+            <w:r>
+              <w:rPr>
+                <w:noProof/>
+                <w:webHidden/>
+              </w:rPr>
+              <w:fldChar w:fldCharType="begin"/>
+            </w:r>
+            <w:r>
+              <w:rPr>
+                <w:noProof/>
+                <w:webHidden/>
+              </w:rPr>
+              <w:instrText xml:space="preserve"> PAGEREF _Toc131601087 \h </w:instrText>
+            </w:r>
+            <w:r>
+              <w:rPr>
+                <w:noProof/>
+                <w:webHidden/>
+              </w:rPr>
+            </w:r>
+            <w:r>
+              <w:rPr>
+                <w:noProof/>
+                <w:webHidden/>
+              </w:rPr>
+              <w:fldChar w:fldCharType="separate"/>
+            </w:r>
+            <w:r>
+              <w:rPr>
+                <w:noProof/>
+                <w:webHidden/>
+              </w:rPr>
+              <w:t>4</w:t>
+            </w:r>
+            <w:r>
+              <w:rPr>
+                <w:noProof/>
+                <w:webHidden/>
+              </w:rPr>
+              <w:fldChar w:fldCharType="end"/>
+            </w:r>
+          </w:hyperlink>
+        </w:p>
+        <w:p>
+          <w:pPr>
+            <w:pStyle w:val="TOC3"/>
+            <w:tabs>
+              <w:tab w:val="left" w:pos="1760"/>
+              <w:tab w:val="right" w:leader="dot" w:pos="9629"/>
+            </w:tabs>
+            <w:rPr>
+              <w:rFonts w:asciiTheme="minorHAnsi" w:eastAsiaTheme="minorEastAsia" w:hAnsiTheme="minorHAnsi"/>
+              <w:noProof/>
+              <w:sz w:val="22"/>
+            </w:rPr>
+          </w:pPr>
+          <w:hyperlink w:anchor="_Toc131601088" w:history="1">
+            <w:r>
+              <w:rPr>
+                <w:rStyle w:val="Hyperlink"/>
+                <w:noProof/>
+              </w:rPr>
+              <w:t>1.</w:t>
+            </w:r>
+            <w:r>
+              <w:rPr>
+                <w:rFonts w:asciiTheme="minorHAnsi" w:eastAsiaTheme="minorEastAsia" w:hAnsiTheme="minorHAnsi"/>
+                <w:noProof/>
+                <w:sz w:val="22"/>
+              </w:rPr>
+              <w:tab/>
+            </w:r>
+            <w:r>
+              <w:rPr>
+                <w:rStyle w:val="Hyperlink"/>
+                <w:noProof/>
+              </w:rPr>
+              <w:t>Трошкови производње:</w:t>
+            </w:r>
+            <w:r>
+              <w:rPr>
+                <w:noProof/>
+                <w:webHidden/>
+              </w:rPr>
+              <w:tab/>
+            </w:r>
+            <w:r>
+              <w:rPr>
+                <w:noProof/>
+                <w:webHidden/>
+              </w:rPr>
+              <w:fldChar w:fldCharType="begin"/>
+            </w:r>
+            <w:r>
+              <w:rPr>
+                <w:noProof/>
+                <w:webHidden/>
+              </w:rPr>
+              <w:instrText xml:space="preserve"> PAGEREF _Toc131601088 \h </w:instrText>
+            </w:r>
+            <w:r>
+              <w:rPr>
+                <w:noProof/>
+                <w:webHidden/>
+              </w:rPr>
+            </w:r>
+            <w:r>
+              <w:rPr>
+                <w:noProof/>
+                <w:webHidden/>
+              </w:rPr>
+              <w:fldChar w:fldCharType="separate"/>
+            </w:r>
+            <w:r>
+              <w:rPr>
+                <w:noProof/>
+                <w:webHidden/>
+              </w:rPr>
+              <w:t>4</w:t>
+            </w:r>
+            <w:r>
+              <w:rPr>
+                <w:noProof/>
+                <w:webHidden/>
+              </w:rPr>
+              <w:fldChar w:fldCharType="end"/>
+            </w:r>
+          </w:hyperlink>
+        </w:p>
+        <w:p>
+          <w:pPr>
+            <w:pStyle w:val="TOC3"/>
+            <w:tabs>
+              <w:tab w:val="left" w:pos="1760"/>
+              <w:tab w:val="right" w:leader="dot" w:pos="9629"/>
+            </w:tabs>
+            <w:rPr>
+              <w:rFonts w:asciiTheme="minorHAnsi" w:eastAsiaTheme="minorEastAsia" w:hAnsiTheme="minorHAnsi"/>
+              <w:noProof/>
+              <w:sz w:val="22"/>
+            </w:rPr>
+          </w:pPr>
+          <w:hyperlink w:anchor="_Toc131601089" w:history="1">
+            <w:r>
+              <w:rPr>
+                <w:rStyle w:val="Hyperlink"/>
+                <w:noProof/>
+              </w:rPr>
+              <w:t>2.</w:t>
+            </w:r>
+            <w:r>
+              <w:rPr>
+                <w:rFonts w:asciiTheme="minorHAnsi" w:eastAsiaTheme="minorEastAsia" w:hAnsiTheme="minorHAnsi"/>
+                <w:noProof/>
+                <w:sz w:val="22"/>
+              </w:rPr>
+              <w:tab/>
+            </w:r>
+            <w:r>
+              <w:rPr>
+                <w:rStyle w:val="Hyperlink"/>
+                <w:noProof/>
+              </w:rPr>
+              <w:t>Зарада и профитабилност:</w:t>
+            </w:r>
+            <w:r>
+              <w:rPr>
+                <w:noProof/>
+                <w:webHidden/>
+              </w:rPr>
+              <w:tab/>
+            </w:r>
+            <w:r>
+              <w:rPr>
+                <w:noProof/>
+                <w:webHidden/>
+              </w:rPr>
+              <w:fldChar w:fldCharType="begin"/>
+            </w:r>
+            <w:r>
+              <w:rPr>
+                <w:noProof/>
+                <w:webHidden/>
+              </w:rPr>
+              <w:instrText xml:space="preserve"> PAGEREF _Toc131601089 \h </w:instrText>
+            </w:r>
+            <w:r>
+              <w:rPr>
+                <w:noProof/>
+                <w:webHidden/>
+              </w:rPr>
+            </w:r>
+            <w:r>
+              <w:rPr>
+                <w:noProof/>
+                <w:webHidden/>
+              </w:rPr>
+              <w:fldChar w:fldCharType="separate"/>
+            </w:r>
+            <w:r>
+              <w:rPr>
+                <w:noProof/>
+                <w:webHidden/>
+              </w:rPr>
+              <w:t>4</w:t>
+            </w:r>
+            <w:r>
+              <w:rPr>
+                <w:noProof/>
+                <w:webHidden/>
+              </w:rPr>
+              <w:fldChar w:fldCharType="end"/>
+            </w:r>
+          </w:hyperlink>
+        </w:p>
+        <w:p>
+          <w:pPr>
+            <w:pStyle w:val="TOC3"/>
+            <w:tabs>
+              <w:tab w:val="left" w:pos="1760"/>
+              <w:tab w:val="right" w:leader="dot" w:pos="9629"/>
+            </w:tabs>
+            <w:rPr>
+              <w:rFonts w:asciiTheme="minorHAnsi" w:eastAsiaTheme="minorEastAsia" w:hAnsiTheme="minorHAnsi"/>
+              <w:noProof/>
+              <w:sz w:val="22"/>
+            </w:rPr>
+          </w:pPr>
+          <w:hyperlink w:anchor="_Toc131601090" w:history="1">
+            <w:r>
+              <w:rPr>
+                <w:rStyle w:val="Hyperlink"/>
+                <w:noProof/>
+              </w:rPr>
+              <w:t>3.</w:t>
+            </w:r>
+            <w:r>
+              <w:rPr>
+                <w:rFonts w:asciiTheme="minorHAnsi" w:eastAsiaTheme="minorEastAsia" w:hAnsiTheme="minorHAnsi"/>
+                <w:noProof/>
+                <w:sz w:val="22"/>
+              </w:rPr>
+              <w:tab/>
+            </w:r>
+            <w:r>
+              <w:rPr>
+                <w:rStyle w:val="Hyperlink"/>
+                <w:noProof/>
+              </w:rPr>
+              <w:t>Конкуренција:</w:t>
+            </w:r>
+            <w:r>
+              <w:rPr>
+                <w:noProof/>
+                <w:webHidden/>
+              </w:rPr>
+              <w:tab/>
+            </w:r>
+            <w:r>
+              <w:rPr>
+                <w:noProof/>
+                <w:webHidden/>
+              </w:rPr>
+              <w:fldChar w:fldCharType="begin"/>
+            </w:r>
+            <w:r>
+              <w:rPr>
+                <w:noProof/>
+                <w:webHidden/>
+              </w:rPr>
+              <w:instrText xml:space="preserve"> PAGEREF _Toc131601090 \h </w:instrText>
+            </w:r>
+            <w:r>
+              <w:rPr>
+                <w:noProof/>
+                <w:webHidden/>
+              </w:rPr>
+            </w:r>
+            <w:r>
+              <w:rPr>
+                <w:noProof/>
+                <w:webHidden/>
+              </w:rPr>
+              <w:fldChar w:fldCharType="separate"/>
+            </w:r>
+            <w:r>
+              <w:rPr>
+                <w:noProof/>
+                <w:webHidden/>
+              </w:rPr>
+              <w:t>4</w:t>
+            </w:r>
+            <w:r>
+              <w:rPr>
+                <w:noProof/>
+                <w:webHidden/>
+              </w:rPr>
+              <w:fldChar w:fldCharType="end"/>
+            </w:r>
+          </w:hyperlink>
+        </w:p>
+        <w:p>
+          <w:pPr>
+            <w:pStyle w:val="TOC3"/>
+            <w:tabs>
+              <w:tab w:val="left" w:pos="1760"/>
+              <w:tab w:val="right" w:leader="dot" w:pos="9629"/>
+            </w:tabs>
+            <w:rPr>
+              <w:rFonts w:asciiTheme="minorHAnsi" w:eastAsiaTheme="minorEastAsia" w:hAnsiTheme="minorHAnsi"/>
+              <w:noProof/>
+              <w:sz w:val="22"/>
+            </w:rPr>
+          </w:pPr>
+          <w:hyperlink w:anchor="_Toc131601091" w:history="1">
+            <w:r>
+              <w:rPr>
+                <w:rStyle w:val="Hyperlink"/>
+                <w:noProof/>
+              </w:rPr>
+              <w:t>4.</w:t>
+            </w:r>
+            <w:r>
+              <w:rPr>
+                <w:rFonts w:asciiTheme="minorHAnsi" w:eastAsiaTheme="minorEastAsia" w:hAnsiTheme="minorHAnsi"/>
+                <w:noProof/>
+                <w:sz w:val="22"/>
+              </w:rPr>
+              <w:tab/>
+            </w:r>
+            <w:r>
+              <w:rPr>
+                <w:rStyle w:val="Hyperlink"/>
+                <w:noProof/>
+              </w:rPr>
+              <w:t>Квалитет производа:</w:t>
+            </w:r>
+            <w:r>
+              <w:rPr>
+                <w:noProof/>
+                <w:webHidden/>
+              </w:rPr>
+              <w:tab/>
+            </w:r>
+            <w:r>
+              <w:rPr>
+                <w:noProof/>
+                <w:webHidden/>
+              </w:rPr>
+              <w:fldChar w:fldCharType="begin"/>
+            </w:r>
+            <w:r>
+              <w:rPr>
+                <w:noProof/>
+                <w:webHidden/>
+              </w:rPr>
+              <w:instrText xml:space="preserve"> PAGEREF _Toc131601091 \h </w:instrText>
+            </w:r>
+            <w:r>
+              <w:rPr>
+                <w:noProof/>
+                <w:webHidden/>
+              </w:rPr>
+            </w:r>
+            <w:r>
+              <w:rPr>
+                <w:noProof/>
+                <w:webHidden/>
+              </w:rPr>
+              <w:fldChar w:fldCharType="separate"/>
+            </w:r>
+            <w:r>
+              <w:rPr>
+                <w:noProof/>
+                <w:webHidden/>
+              </w:rPr>
+              <w:t>4</w:t>
             </w:r>
             <w:r>
               <w:rPr>
@@ -538,15 +1398,7 @@
       </w:r>
     </w:p>
     <w:p>
-      <w:pPr>
-        <w:rPr>
-          <w:lang/>
-        </w:rPr>
-      </w:pPr>
-      <w:r>
-        <w:rPr>
-          <w:lang/>
-        </w:rPr>
+      <w:r>
         <w:t>Процес књиговођства за фирму која производи и продаје врата је битан за праћење финансијских података и управљање пословним операцијама. Ево неколико корака које ова фирма може да примени у својем процесу књиговођства:</w:t>
       </w:r>
     </w:p>
@@ -558,6 +1410,7 @@
           <w:numId w:val="8"/>
         </w:numPr>
       </w:pPr>
+      <w:bookmarkStart w:id="2" w:name="_Toc131601082"/>
       <w:proofErr w:type="spellStart"/>
       <w:r>
         <w:t>Праћење</w:t>
@@ -582,19 +1435,25 @@
       <w:r>
         <w:t>:</w:t>
       </w:r>
-    </w:p>
-    <w:p>
-      <w:pPr>
-        <w:rPr>
-          <w:lang/>
-        </w:rPr>
-      </w:pPr>
-      <w:r>
-        <w:rPr>
-          <w:lang/>
-        </w:rPr>
-        <w:t>Фирма треба да прати улазну сировину која се користи за производњу врата. Овај процес укључује књиговодствену евиденцију уноса сировина</w:t>
-      </w:r>
+      <w:bookmarkEnd w:id="2"/>
+    </w:p>
+    <w:p>
+      <w:r>
+        <w:t xml:space="preserve">Фирма треба да прати улазну сировину која се користи за производњу врата. Овај процес укључује књиговодствену евиденцију </w:t>
+      </w:r>
+      <w:proofErr w:type="spellStart"/>
+      <w:r>
+        <w:t>уноса</w:t>
+      </w:r>
+      <w:proofErr w:type="spellEnd"/>
+      <w:r>
+        <w:t xml:space="preserve"> </w:t>
+      </w:r>
+      <w:proofErr w:type="spellStart"/>
+      <w:r>
+        <w:t>сировина</w:t>
+      </w:r>
+      <w:proofErr w:type="spellEnd"/>
       <w:r>
         <w:t xml:space="preserve"> и </w:t>
       </w:r>
@@ -660,11 +1519,13 @@
       </w:r>
       <w:proofErr w:type="spellEnd"/>
       <w:r>
-        <w:rPr>
-          <w:lang/>
-        </w:rPr>
-        <w:t>, што значи да треба да се прати количина сировина која је ушла у производњу</w:t>
-      </w:r>
+        <w:t xml:space="preserve">, што значи да треба да се прати количина сировина која је ушла у </w:t>
+      </w:r>
+      <w:proofErr w:type="spellStart"/>
+      <w:r>
+        <w:t>производњу</w:t>
+      </w:r>
+      <w:proofErr w:type="spellEnd"/>
       <w:r>
         <w:t xml:space="preserve"> и </w:t>
       </w:r>
@@ -692,45 +1553,24 @@
           <w:ilvl w:val="0"/>
           <w:numId w:val="8"/>
         </w:numPr>
-        <w:rPr>
-          <w:lang/>
-        </w:rPr>
-      </w:pPr>
-      <w:r>
-        <w:rPr>
-          <w:lang/>
-        </w:rPr>
+      </w:pPr>
+      <w:bookmarkStart w:id="3" w:name="_Toc131601083"/>
+      <w:r>
         <w:t>Радници и трошкови рада</w:t>
       </w:r>
       <w:r>
-        <w:rPr>
-          <w:lang/>
-        </w:rPr>
         <w:t>:</w:t>
       </w:r>
-    </w:p>
-    <w:p>
-      <w:pPr>
-        <w:rPr>
-          <w:lang/>
-        </w:rPr>
-      </w:pPr>
-      <w:r>
-        <w:rPr>
-          <w:lang/>
-        </w:rPr>
+      <w:bookmarkEnd w:id="3"/>
+    </w:p>
+    <w:p>
+      <w:r>
         <w:t>Фирма треба да прати трошкове рада својих радника. Овај процес укључује праћење броја радних сати и цене радног сата. Такође је потребно пратити трошкове за осигурање з</w:t>
       </w:r>
       <w:r>
-        <w:rPr>
-          <w:lang/>
-        </w:rPr>
         <w:t xml:space="preserve">дравства </w:t>
       </w:r>
       <w:r>
-        <w:rPr>
-          <w:lang/>
-        </w:rPr>
         <w:t>и друге трошкове који су повезани са запослењем.</w:t>
       </w:r>
     </w:p>
@@ -741,45 +1581,24 @@
           <w:ilvl w:val="0"/>
           <w:numId w:val="8"/>
         </w:numPr>
-        <w:rPr>
-          <w:lang/>
-        </w:rPr>
-      </w:pPr>
-      <w:r>
-        <w:rPr>
-          <w:lang/>
-        </w:rPr>
+      </w:pPr>
+      <w:bookmarkStart w:id="4" w:name="_Toc131601084"/>
+      <w:r>
         <w:t xml:space="preserve">Производња и обрачун трошкова </w:t>
       </w:r>
       <w:r>
-        <w:rPr>
-          <w:lang/>
-        </w:rPr>
         <w:t>производње:</w:t>
       </w:r>
-    </w:p>
-    <w:p>
-      <w:pPr>
-        <w:rPr>
-          <w:lang/>
-        </w:rPr>
-      </w:pPr>
-      <w:r>
-        <w:rPr>
-          <w:lang/>
-        </w:rPr>
+      <w:bookmarkEnd w:id="4"/>
+    </w:p>
+    <w:p>
+      <w:r>
         <w:t>Када се производња заврши, фирма треба да обрачуна трошко</w:t>
       </w:r>
       <w:r>
-        <w:rPr>
-          <w:lang/>
-        </w:rPr>
         <w:t>ве производње. Ово укључује праћ</w:t>
       </w:r>
       <w:r>
-        <w:rPr>
-          <w:lang/>
-        </w:rPr>
         <w:t>ење трошкова за сировину, радну снагу, опрему, канцеларијски материјал и друге трошкове. Такође је потребно обрачунати трошкове квалитета, одржавања и поправке машинерије.</w:t>
       </w:r>
     </w:p>
@@ -790,43 +1609,22 @@
           <w:ilvl w:val="0"/>
           <w:numId w:val="10"/>
         </w:numPr>
-        <w:rPr>
-          <w:lang/>
-        </w:rPr>
-      </w:pPr>
-      <w:r>
-        <w:rPr>
-          <w:lang/>
-        </w:rPr>
+      </w:pPr>
+      <w:bookmarkStart w:id="5" w:name="_Toc131601085"/>
+      <w:r>
         <w:t>Контрола квалитета:</w:t>
       </w:r>
-    </w:p>
-    <w:p>
-      <w:pPr>
-        <w:rPr>
-          <w:lang/>
-        </w:rPr>
-      </w:pPr>
-      <w:r>
-        <w:rPr>
-          <w:lang/>
-        </w:rPr>
+      <w:bookmarkEnd w:id="5"/>
+    </w:p>
+    <w:p>
+      <w:r>
         <w:t xml:space="preserve">Када су врата произведена, потребно је да прођу контролу квалитета да би се утврдило да ли су у складу са </w:t>
       </w:r>
       <w:r>
-        <w:rPr>
-          <w:lang/>
-        </w:rPr>
         <w:t>стандардима квалитета компаније.</w:t>
       </w:r>
     </w:p>
-    <w:p>
-      <w:pPr>
-        <w:rPr>
-          <w:lang/>
-        </w:rPr>
-      </w:pPr>
-    </w:p>
+    <w:p/>
     <w:p>
       <w:pPr>
         <w:pStyle w:val="Heading2"/>
@@ -834,33 +1632,18 @@
           <w:ilvl w:val="0"/>
           <w:numId w:val="10"/>
         </w:numPr>
-        <w:rPr>
-          <w:lang/>
-        </w:rPr>
-      </w:pPr>
-      <w:r>
-        <w:rPr>
-          <w:lang/>
-        </w:rPr>
+      </w:pPr>
+      <w:bookmarkStart w:id="6" w:name="_Toc131601086"/>
+      <w:r>
         <w:t>Одређивање трошкова по јединици произвида:</w:t>
       </w:r>
-    </w:p>
-    <w:p>
-      <w:pPr>
-        <w:rPr>
-          <w:lang/>
-        </w:rPr>
-      </w:pPr>
-      <w:r>
-        <w:rPr>
-          <w:lang/>
-        </w:rPr>
+      <w:bookmarkEnd w:id="6"/>
+    </w:p>
+    <w:p>
+      <w:r>
         <w:t xml:space="preserve">Ако нам је </w:t>
       </w:r>
       <w:r>
-        <w:rPr>
-          <w:lang/>
-        </w:rPr>
         <w:t>за производњу 10 врата потребно 20.000 динара, то значи да наш трошак по јединици прозвода износи 2.000 динара односно једна врата ће нас коштати 2.000 динара. Сразмерно са квалитетом врата и врстом услуге, треба одредити колика ће цена бити коју фирма наплаћује свом купцу.</w:t>
       </w:r>
     </w:p>
@@ -871,28 +1654,16 @@
           <w:ilvl w:val="0"/>
           <w:numId w:val="9"/>
         </w:numPr>
-        <w:rPr>
-          <w:lang/>
-        </w:rPr>
-      </w:pPr>
-      <w:r>
-        <w:rPr>
-          <w:lang/>
-        </w:rPr>
+      </w:pPr>
+      <w:bookmarkStart w:id="7" w:name="_Toc131601087"/>
+      <w:r>
         <w:lastRenderedPageBreak/>
         <w:t>Одређивање цене производа:</w:t>
       </w:r>
-    </w:p>
-    <w:p>
-      <w:pPr>
-        <w:rPr>
-          <w:lang/>
-        </w:rPr>
-      </w:pPr>
-      <w:r>
-        <w:rPr>
-          <w:lang/>
-        </w:rPr>
+      <w:bookmarkEnd w:id="7"/>
+    </w:p>
+    <w:p>
+      <w:r>
         <w:t>Када одређујете цену за произведена врата, постоје неколико фактора које треба да узмете у обзир:</w:t>
       </w:r>
     </w:p>
@@ -903,27 +1674,15 @@
           <w:ilvl w:val="0"/>
           <w:numId w:val="11"/>
         </w:numPr>
-        <w:rPr>
-          <w:lang/>
-        </w:rPr>
-      </w:pPr>
-      <w:r>
-        <w:rPr>
-          <w:lang/>
-        </w:rPr>
+      </w:pPr>
+      <w:bookmarkStart w:id="8" w:name="_Toc131601088"/>
+      <w:r>
         <w:t>Трошкови производње:</w:t>
       </w:r>
-    </w:p>
-    <w:p>
-      <w:pPr>
-        <w:rPr>
-          <w:lang/>
-        </w:rPr>
-      </w:pPr>
-      <w:r>
-        <w:rPr>
-          <w:lang/>
-        </w:rPr>
+      <w:bookmarkEnd w:id="8"/>
+    </w:p>
+    <w:p>
+      <w:r>
         <w:t>Обрачунавање трошкова производње је најважнији фактор при одређивању цене производа. Овај процес укључује пратење трошкова за сировину, радну снагу, опрему, канцеларијски материјал и друге трошкове. Такође је потребно обрачунати трошкове квалитета, одржавања и поправке машинерије.</w:t>
       </w:r>
     </w:p>
@@ -934,33 +1693,18 @@
           <w:ilvl w:val="0"/>
           <w:numId w:val="11"/>
         </w:numPr>
-        <w:rPr>
-          <w:lang/>
-        </w:rPr>
-      </w:pPr>
-      <w:r>
-        <w:rPr>
-          <w:lang/>
-        </w:rPr>
+      </w:pPr>
+      <w:bookmarkStart w:id="9" w:name="_Toc131601089"/>
+      <w:r>
         <w:t>Зарада и профитабилност:</w:t>
       </w:r>
-    </w:p>
-    <w:p>
-      <w:pPr>
-        <w:rPr>
-          <w:lang/>
-        </w:rPr>
-      </w:pPr>
-      <w:r>
-        <w:rPr>
-          <w:lang/>
-        </w:rPr>
+      <w:bookmarkEnd w:id="9"/>
+    </w:p>
+    <w:p>
+      <w:r>
         <w:t xml:space="preserve">Треба да одредите колики проценат зараде желите да имате на производу. Морате разматрати да ли ћете бити у стању да направите довољно профита када узмете у обзир </w:t>
       </w:r>
       <w:r>
-        <w:rPr>
-          <w:lang/>
-        </w:rPr>
         <w:t>све трошкове производње и зараду коју остварујете.</w:t>
       </w:r>
     </w:p>
@@ -971,39 +1715,21 @@
           <w:ilvl w:val="0"/>
           <w:numId w:val="11"/>
         </w:numPr>
-        <w:rPr>
-          <w:lang/>
-        </w:rPr>
-      </w:pPr>
-      <w:r>
-        <w:rPr>
-          <w:lang/>
-        </w:rPr>
+      </w:pPr>
+      <w:bookmarkStart w:id="10" w:name="_Toc131601090"/>
+      <w:r>
         <w:t>Конкуренција:</w:t>
       </w:r>
-    </w:p>
-    <w:p>
-      <w:pPr>
-        <w:rPr>
-          <w:lang/>
-        </w:rPr>
-      </w:pPr>
-      <w:r>
-        <w:rPr>
-          <w:lang/>
-        </w:rPr>
+      <w:bookmarkEnd w:id="10"/>
+    </w:p>
+    <w:p>
+      <w:r>
         <w:t>Треба да проверите цене производа који производе ваша конкуренција. Ако је ваша цена виша од њ</w:t>
       </w:r>
       <w:r>
-        <w:rPr>
-          <w:lang/>
-        </w:rPr>
         <w:t>ихове, то може утицати на продај</w:t>
       </w:r>
       <w:r>
-        <w:rPr>
-          <w:lang/>
-        </w:rPr>
         <w:t>у ваших производа.</w:t>
       </w:r>
     </w:p>
@@ -1014,65 +1740,30 @@
           <w:ilvl w:val="0"/>
           <w:numId w:val="11"/>
         </w:numPr>
-        <w:rPr>
-          <w:lang/>
-        </w:rPr>
-      </w:pPr>
-      <w:r>
-        <w:rPr>
-          <w:lang/>
-        </w:rPr>
+      </w:pPr>
+      <w:bookmarkStart w:id="11" w:name="_Toc131601091"/>
+      <w:r>
         <w:t>Квалитет производа:</w:t>
       </w:r>
-    </w:p>
-    <w:p>
-      <w:pPr>
-        <w:rPr>
-          <w:lang/>
-        </w:rPr>
-      </w:pPr>
-      <w:r>
-        <w:rPr>
-          <w:lang/>
-        </w:rPr>
+      <w:bookmarkEnd w:id="11"/>
+    </w:p>
+    <w:p>
+      <w:r>
         <w:t>Квалитет вашег производа т</w:t>
       </w:r>
       <w:r>
-        <w:rPr>
-          <w:lang/>
-        </w:rPr>
         <w:t>акође може утицати на цену. Ако производите врата високог квалитета, можда можете да наплатите вишу цену у односу на производе ниског квалитета.</w:t>
       </w:r>
     </w:p>
-    <w:p>
-      <w:pPr>
-        <w:rPr>
-          <w:lang/>
-        </w:rPr>
-      </w:pPr>
-    </w:p>
-    <w:p>
-      <w:pPr>
-        <w:rPr>
-          <w:lang/>
-        </w:rPr>
-      </w:pPr>
-      <w:r>
-        <w:rPr>
-          <w:lang/>
-        </w:rPr>
+    <w:p/>
+    <w:p>
+      <w:r>
         <w:t>Када узмете у обзир све ове факторе,</w:t>
       </w:r>
       <w:r>
-        <w:rPr>
-          <w:lang/>
-        </w:rPr>
         <w:t xml:space="preserve"> можете да одредите цену за ваша произведена врата</w:t>
       </w:r>
       <w:r>
-        <w:rPr>
-          <w:lang/>
-        </w:rPr>
         <w:t xml:space="preserve"> која ће бити конкурентна, профитабилна и одражавати квалитет вашег производа.</w:t>
       </w:r>
     </w:p>
@@ -1135,7 +1826,7 @@
       <w:rPr>
         <w:noProof/>
       </w:rPr>
-      <w:t>4</w:t>
+      <w:t>2</w:t>
     </w:r>
     <w:r>
       <w:rPr>
@@ -3301,7 +3992,7 @@
   <a:extraClrSchemeLst/>
   <a:extLst>
     <a:ext uri="{05A4C25C-085E-4340-85A3-A5531E510DB2}">
-      <thm15:themeFamily xmlns="" xmlns:thm15="http://schemas.microsoft.com/office/thememl/2012/main" name="Office Theme" id="{62F939B6-93AF-4DB8-9C6B-D6C7DFDC589F}" vid="{4A3C46E8-61CC-4603-A589-7422A47A8E4A}"/>
+      <thm15:themeFamily xmlns:thm15="http://schemas.microsoft.com/office/thememl/2012/main" xmlns="" name="Office Theme" id="{62F939B6-93AF-4DB8-9C6B-D6C7DFDC589F}" vid="{4A3C46E8-61CC-4603-A589-7422A47A8E4A}"/>
     </a:ext>
   </a:extLst>
 </a:theme>
@@ -3312,7 +4003,7 @@
 </file>
 
 <file path=customXml/itemProps1.xml><?xml version="1.0" encoding="utf-8"?>
-<ds:datastoreItem xmlns:ds="http://schemas.openxmlformats.org/officeDocument/2006/customXml" ds:itemID="{0F5075B8-FB0C-46D0-9B01-B33412BD1B10}">
+<ds:datastoreItem xmlns:ds="http://schemas.openxmlformats.org/officeDocument/2006/customXml" ds:itemID="{4534CEA1-2BEC-42D8-BDA7-52D991A688AB}">
   <ds:schemaRefs>
     <ds:schemaRef ds:uri="http://schemas.openxmlformats.org/officeDocument/2006/bibliography"/>
   </ds:schemaRefs>

--- a/OtasevicMarko_Knjigovodjstvo.docx
+++ b/OtasevicMarko_Knjigovodjstvo.docx
@@ -158,7 +158,13 @@
         <w:rPr>
           <w:sz w:val="28"/>
         </w:rPr>
-        <w:t>КЊИГОВОЂСТВО</w:t>
+        <w:t>КЊИГОВОД</w:t>
+      </w:r>
+      <w:r>
+        <w:rPr>
+          <w:sz w:val="28"/>
+        </w:rPr>
+        <w:t>СТВО</w:t>
       </w:r>
       <w:r>
         <w:rPr>
@@ -361,7 +367,7 @@
       <w:pPr>
         <w:pStyle w:val="Heading1"/>
       </w:pPr>
-      <w:bookmarkStart w:id="0" w:name="_Toc131601081"/>
+      <w:bookmarkStart w:id="0" w:name="_Toc131682803"/>
       <w:r>
         <w:lastRenderedPageBreak/>
         <w:t>Садржај</w:t>
@@ -431,7 +437,7 @@
             </w:rPr>
             <w:fldChar w:fldCharType="separate"/>
           </w:r>
-          <w:hyperlink w:anchor="_Toc131601081" w:history="1">
+          <w:hyperlink w:anchor="_Toc131682803" w:history="1">
             <w:r>
               <w:rPr>
                 <w:rStyle w:val="Hyperlink"/>
@@ -458,7 +464,7 @@
                 <w:noProof/>
                 <w:webHidden/>
               </w:rPr>
-              <w:instrText xml:space="preserve"> PAGEREF _Toc131601081 \h </w:instrText>
+              <w:instrText xml:space="preserve"> PAGEREF _Toc131682803 \h </w:instrText>
             </w:r>
             <w:r>
               <w:rPr>
@@ -502,7 +508,7 @@
               <w:sz w:val="22"/>
             </w:rPr>
           </w:pPr>
-          <w:hyperlink w:anchor="_Toc131601082" w:history="1">
+          <w:hyperlink w:anchor="_Toc131682804" w:history="1">
             <w:r>
               <w:rPr>
                 <w:rStyle w:val="Hyperlink"/>
@@ -544,7 +550,7 @@
                 <w:noProof/>
                 <w:webHidden/>
               </w:rPr>
-              <w:instrText xml:space="preserve"> PAGEREF _Toc131601082 \h </w:instrText>
+              <w:instrText xml:space="preserve"> PAGEREF _Toc131682804 \h </w:instrText>
             </w:r>
             <w:r>
               <w:rPr>
@@ -588,7 +594,7 @@
               <w:sz w:val="22"/>
             </w:rPr>
           </w:pPr>
-          <w:hyperlink w:anchor="_Toc131601083" w:history="1">
+          <w:hyperlink w:anchor="_Toc131682805" w:history="1">
             <w:r>
               <w:rPr>
                 <w:rStyle w:val="Hyperlink"/>
@@ -630,7 +636,7 @@
                 <w:noProof/>
                 <w:webHidden/>
               </w:rPr>
-              <w:instrText xml:space="preserve"> PAGEREF _Toc131601083 \h </w:instrText>
+              <w:instrText xml:space="preserve"> PAGEREF _Toc131682805 \h </w:instrText>
             </w:r>
             <w:r>
               <w:rPr>
@@ -674,7 +680,7 @@
               <w:sz w:val="22"/>
             </w:rPr>
           </w:pPr>
-          <w:hyperlink w:anchor="_Toc131601084" w:history="1">
+          <w:hyperlink w:anchor="_Toc131682806" w:history="1">
             <w:r>
               <w:rPr>
                 <w:rStyle w:val="Hyperlink"/>
@@ -716,7 +722,7 @@
                 <w:noProof/>
                 <w:webHidden/>
               </w:rPr>
-              <w:instrText xml:space="preserve"> PAGEREF _Toc131601084 \h </w:instrText>
+              <w:instrText xml:space="preserve"> PAGEREF _Toc131682806 \h </w:instrText>
             </w:r>
             <w:r>
               <w:rPr>
@@ -760,7 +766,7 @@
               <w:sz w:val="22"/>
             </w:rPr>
           </w:pPr>
-          <w:hyperlink w:anchor="_Toc131601085" w:history="1">
+          <w:hyperlink w:anchor="_Toc131682807" w:history="1">
             <w:r>
               <w:rPr>
                 <w:rStyle w:val="Hyperlink"/>
@@ -781,7 +787,7 @@
                 <w:rStyle w:val="Hyperlink"/>
                 <w:noProof/>
               </w:rPr>
-              <w:t>Контрола квалитета:</w:t>
+              <w:t>Инвентура:</w:t>
             </w:r>
             <w:r>
               <w:rPr>
@@ -802,7 +808,7 @@
                 <w:noProof/>
                 <w:webHidden/>
               </w:rPr>
-              <w:instrText xml:space="preserve"> PAGEREF _Toc131601085 \h </w:instrText>
+              <w:instrText xml:space="preserve"> PAGEREF _Toc131682807 \h </w:instrText>
             </w:r>
             <w:r>
               <w:rPr>
@@ -846,7 +852,7 @@
               <w:sz w:val="22"/>
             </w:rPr>
           </w:pPr>
-          <w:hyperlink w:anchor="_Toc131601086" w:history="1">
+          <w:hyperlink w:anchor="_Toc131682808" w:history="1">
             <w:r>
               <w:rPr>
                 <w:rStyle w:val="Hyperlink"/>
@@ -867,7 +873,7 @@
                 <w:rStyle w:val="Hyperlink"/>
                 <w:noProof/>
               </w:rPr>
-              <w:t>Одређивање трошкова по јединици произвида:</w:t>
+              <w:t>Складиштење фактура:</w:t>
             </w:r>
             <w:r>
               <w:rPr>
@@ -888,7 +894,7 @@
                 <w:noProof/>
                 <w:webHidden/>
               </w:rPr>
-              <w:instrText xml:space="preserve"> PAGEREF _Toc131601086 \h </w:instrText>
+              <w:instrText xml:space="preserve"> PAGEREF _Toc131682808 \h </w:instrText>
             </w:r>
             <w:r>
               <w:rPr>
@@ -932,7 +938,7 @@
               <w:sz w:val="22"/>
             </w:rPr>
           </w:pPr>
-          <w:hyperlink w:anchor="_Toc131601087" w:history="1">
+          <w:hyperlink w:anchor="_Toc131682809" w:history="1">
             <w:r>
               <w:rPr>
                 <w:rStyle w:val="Hyperlink"/>
@@ -953,6 +959,92 @@
                 <w:rStyle w:val="Hyperlink"/>
                 <w:noProof/>
               </w:rPr>
+              <w:t>Одређивање трошкова по јединици произвида:</w:t>
+            </w:r>
+            <w:r>
+              <w:rPr>
+                <w:noProof/>
+                <w:webHidden/>
+              </w:rPr>
+              <w:tab/>
+            </w:r>
+            <w:r>
+              <w:rPr>
+                <w:noProof/>
+                <w:webHidden/>
+              </w:rPr>
+              <w:fldChar w:fldCharType="begin"/>
+            </w:r>
+            <w:r>
+              <w:rPr>
+                <w:noProof/>
+                <w:webHidden/>
+              </w:rPr>
+              <w:instrText xml:space="preserve"> PAGEREF _Toc131682809 \h </w:instrText>
+            </w:r>
+            <w:r>
+              <w:rPr>
+                <w:noProof/>
+                <w:webHidden/>
+              </w:rPr>
+            </w:r>
+            <w:r>
+              <w:rPr>
+                <w:noProof/>
+                <w:webHidden/>
+              </w:rPr>
+              <w:fldChar w:fldCharType="separate"/>
+            </w:r>
+            <w:r>
+              <w:rPr>
+                <w:noProof/>
+                <w:webHidden/>
+              </w:rPr>
+              <w:t>4</w:t>
+            </w:r>
+            <w:r>
+              <w:rPr>
+                <w:noProof/>
+                <w:webHidden/>
+              </w:rPr>
+              <w:fldChar w:fldCharType="end"/>
+            </w:r>
+          </w:hyperlink>
+        </w:p>
+        <w:p>
+          <w:pPr>
+            <w:pStyle w:val="TOC2"/>
+            <w:tabs>
+              <w:tab w:val="left" w:pos="1540"/>
+              <w:tab w:val="right" w:leader="dot" w:pos="9629"/>
+            </w:tabs>
+            <w:rPr>
+              <w:rFonts w:asciiTheme="minorHAnsi" w:eastAsiaTheme="minorEastAsia" w:hAnsiTheme="minorHAnsi"/>
+              <w:noProof/>
+              <w:sz w:val="22"/>
+            </w:rPr>
+          </w:pPr>
+          <w:hyperlink w:anchor="_Toc131682810" w:history="1">
+            <w:r>
+              <w:rPr>
+                <w:rStyle w:val="Hyperlink"/>
+                <w:noProof/>
+              </w:rPr>
+              <w:t>7.</w:t>
+            </w:r>
+            <w:r>
+              <w:rPr>
+                <w:rFonts w:asciiTheme="minorHAnsi" w:eastAsiaTheme="minorEastAsia" w:hAnsiTheme="minorHAnsi"/>
+                <w:noProof/>
+                <w:sz w:val="22"/>
+              </w:rPr>
+              <w:tab/>
+            </w:r>
+            <w:r>
+              <w:rPr>
+                <w:rStyle w:val="Hyperlink"/>
+                <w:noProof/>
+              </w:rPr>
               <w:t>Одређивање цене производа:</w:t>
             </w:r>
             <w:r>
@@ -974,7 +1066,7 @@
                 <w:noProof/>
                 <w:webHidden/>
               </w:rPr>
-              <w:instrText xml:space="preserve"> PAGEREF _Toc131601087 \h </w:instrText>
+              <w:instrText xml:space="preserve"> PAGEREF _Toc131682810 \h </w:instrText>
             </w:r>
             <w:r>
               <w:rPr>
@@ -1018,7 +1110,7 @@
               <w:sz w:val="22"/>
             </w:rPr>
           </w:pPr>
-          <w:hyperlink w:anchor="_Toc131601088" w:history="1">
+          <w:hyperlink w:anchor="_Toc131682811" w:history="1">
             <w:r>
               <w:rPr>
                 <w:rStyle w:val="Hyperlink"/>
@@ -1060,7 +1152,7 @@
                 <w:noProof/>
                 <w:webHidden/>
               </w:rPr>
-              <w:instrText xml:space="preserve"> PAGEREF _Toc131601088 \h </w:instrText>
+              <w:instrText xml:space="preserve"> PAGEREF _Toc131682811 \h </w:instrText>
             </w:r>
             <w:r>
               <w:rPr>
@@ -1104,7 +1196,7 @@
               <w:sz w:val="22"/>
             </w:rPr>
           </w:pPr>
-          <w:hyperlink w:anchor="_Toc131601089" w:history="1">
+          <w:hyperlink w:anchor="_Toc131682812" w:history="1">
             <w:r>
               <w:rPr>
                 <w:rStyle w:val="Hyperlink"/>
@@ -1146,7 +1238,7 @@
                 <w:noProof/>
                 <w:webHidden/>
               </w:rPr>
-              <w:instrText xml:space="preserve"> PAGEREF _Toc131601089 \h </w:instrText>
+              <w:instrText xml:space="preserve"> PAGEREF _Toc131682812 \h </w:instrText>
             </w:r>
             <w:r>
               <w:rPr>
@@ -1166,7 +1258,7 @@
                 <w:noProof/>
                 <w:webHidden/>
               </w:rPr>
-              <w:t>4</w:t>
+              <w:t>5</w:t>
             </w:r>
             <w:r>
               <w:rPr>
@@ -1190,7 +1282,7 @@
               <w:sz w:val="22"/>
             </w:rPr>
           </w:pPr>
-          <w:hyperlink w:anchor="_Toc131601090" w:history="1">
+          <w:hyperlink w:anchor="_Toc131682813" w:history="1">
             <w:r>
               <w:rPr>
                 <w:rStyle w:val="Hyperlink"/>
@@ -1232,7 +1324,7 @@
                 <w:noProof/>
                 <w:webHidden/>
               </w:rPr>
-              <w:instrText xml:space="preserve"> PAGEREF _Toc131601090 \h </w:instrText>
+              <w:instrText xml:space="preserve"> PAGEREF _Toc131682813 \h </w:instrText>
             </w:r>
             <w:r>
               <w:rPr>
@@ -1252,7 +1344,7 @@
                 <w:noProof/>
                 <w:webHidden/>
               </w:rPr>
-              <w:t>4</w:t>
+              <w:t>5</w:t>
             </w:r>
             <w:r>
               <w:rPr>
@@ -1276,7 +1368,7 @@
               <w:sz w:val="22"/>
             </w:rPr>
           </w:pPr>
-          <w:hyperlink w:anchor="_Toc131601091" w:history="1">
+          <w:hyperlink w:anchor="_Toc131682814" w:history="1">
             <w:r>
               <w:rPr>
                 <w:rStyle w:val="Hyperlink"/>
@@ -1318,7 +1410,7 @@
                 <w:noProof/>
                 <w:webHidden/>
               </w:rPr>
-              <w:instrText xml:space="preserve"> PAGEREF _Toc131601091 \h </w:instrText>
+              <w:instrText xml:space="preserve"> PAGEREF _Toc131682814 \h </w:instrText>
             </w:r>
             <w:r>
               <w:rPr>
@@ -1338,7 +1430,93 @@
                 <w:noProof/>
                 <w:webHidden/>
               </w:rPr>
-              <w:t>4</w:t>
+              <w:t>5</w:t>
+            </w:r>
+            <w:r>
+              <w:rPr>
+                <w:noProof/>
+                <w:webHidden/>
+              </w:rPr>
+              <w:fldChar w:fldCharType="end"/>
+            </w:r>
+          </w:hyperlink>
+        </w:p>
+        <w:p>
+          <w:pPr>
+            <w:pStyle w:val="TOC2"/>
+            <w:tabs>
+              <w:tab w:val="left" w:pos="1540"/>
+              <w:tab w:val="right" w:leader="dot" w:pos="9629"/>
+            </w:tabs>
+            <w:rPr>
+              <w:rFonts w:asciiTheme="minorHAnsi" w:eastAsiaTheme="minorEastAsia" w:hAnsiTheme="minorHAnsi"/>
+              <w:noProof/>
+              <w:sz w:val="22"/>
+            </w:rPr>
+          </w:pPr>
+          <w:hyperlink w:anchor="_Toc131682815" w:history="1">
+            <w:r>
+              <w:rPr>
+                <w:rStyle w:val="Hyperlink"/>
+                <w:noProof/>
+              </w:rPr>
+              <w:t>8.</w:t>
+            </w:r>
+            <w:r>
+              <w:rPr>
+                <w:rFonts w:asciiTheme="minorHAnsi" w:eastAsiaTheme="minorEastAsia" w:hAnsiTheme="minorHAnsi"/>
+                <w:noProof/>
+                <w:sz w:val="22"/>
+              </w:rPr>
+              <w:tab/>
+            </w:r>
+            <w:r>
+              <w:rPr>
+                <w:rStyle w:val="Hyperlink"/>
+                <w:noProof/>
+              </w:rPr>
+              <w:t>Извештавање:</w:t>
+            </w:r>
+            <w:r>
+              <w:rPr>
+                <w:noProof/>
+                <w:webHidden/>
+              </w:rPr>
+              <w:tab/>
+            </w:r>
+            <w:r>
+              <w:rPr>
+                <w:noProof/>
+                <w:webHidden/>
+              </w:rPr>
+              <w:fldChar w:fldCharType="begin"/>
+            </w:r>
+            <w:r>
+              <w:rPr>
+                <w:noProof/>
+                <w:webHidden/>
+              </w:rPr>
+              <w:instrText xml:space="preserve"> PAGEREF _Toc131682815 \h </w:instrText>
+            </w:r>
+            <w:r>
+              <w:rPr>
+                <w:noProof/>
+                <w:webHidden/>
+              </w:rPr>
+            </w:r>
+            <w:r>
+              <w:rPr>
+                <w:noProof/>
+                <w:webHidden/>
+              </w:rPr>
+              <w:fldChar w:fldCharType="separate"/>
+            </w:r>
+            <w:r>
+              <w:rPr>
+                <w:noProof/>
+                <w:webHidden/>
+              </w:rPr>
+              <w:t>5</w:t>
             </w:r>
             <w:r>
               <w:rPr>
@@ -1398,8 +1576,69 @@
       </w:r>
     </w:p>
     <w:p>
-      <w:r>
-        <w:t>Процес књиговођства за фирму која производи и продаје врата је битан за праћење финансијских података и управљање пословним операцијама. Ево неколико корака које ова фирма може да примени у својем процесу књиговођства:</w:t>
+      <w:proofErr w:type="spellStart"/>
+      <w:proofErr w:type="gramStart"/>
+      <w:r>
+        <w:t>Процес</w:t>
+      </w:r>
+      <w:proofErr w:type="spellEnd"/>
+      <w:r>
+        <w:t xml:space="preserve"> </w:t>
+      </w:r>
+      <w:proofErr w:type="spellStart"/>
+      <w:r>
+        <w:t>књиговод</w:t>
+      </w:r>
+      <w:r>
+        <w:t>ства</w:t>
+      </w:r>
+      <w:proofErr w:type="spellEnd"/>
+      <w:r>
+        <w:t xml:space="preserve"> </w:t>
+      </w:r>
+      <w:proofErr w:type="spellStart"/>
+      <w:r>
+        <w:t>за</w:t>
+      </w:r>
+      <w:proofErr w:type="spellEnd"/>
+      <w:r>
+        <w:t xml:space="preserve"> </w:t>
+      </w:r>
+      <w:proofErr w:type="spellStart"/>
+      <w:r>
+        <w:t>фирму</w:t>
+      </w:r>
+      <w:proofErr w:type="spellEnd"/>
+      <w:r>
+        <w:t xml:space="preserve"> </w:t>
+      </w:r>
+      <w:proofErr w:type="spellStart"/>
+      <w:r>
+        <w:t>која</w:t>
+      </w:r>
+      <w:proofErr w:type="spellEnd"/>
+      <w:r>
+        <w:t xml:space="preserve"> </w:t>
+      </w:r>
+      <w:proofErr w:type="spellStart"/>
+      <w:r>
+        <w:t>производи</w:t>
+      </w:r>
+      <w:proofErr w:type="spellEnd"/>
+      <w:r>
+        <w:t xml:space="preserve"> и </w:t>
+      </w:r>
+      <w:proofErr w:type="spellStart"/>
+      <w:r>
+        <w:t>продаје</w:t>
+      </w:r>
+      <w:proofErr w:type="spellEnd"/>
+      <w:r>
+        <w:t xml:space="preserve"> врата је битан за праћење финансијских података и управљање пословним операцијама.</w:t>
+      </w:r>
+      <w:proofErr w:type="gramEnd"/>
+      <w:r>
+        <w:t xml:space="preserve"> Ево неколико корака које ова фирма може да примени у својем процесу књиговођства:</w:t>
       </w:r>
     </w:p>
     <w:p>
@@ -1410,7 +1649,7 @@
           <w:numId w:val="8"/>
         </w:numPr>
       </w:pPr>
-      <w:bookmarkStart w:id="2" w:name="_Toc131601082"/>
+      <w:bookmarkStart w:id="2" w:name="_Toc131682804"/>
       <w:proofErr w:type="spellStart"/>
       <w:r>
         <w:t>Праћење</w:t>
@@ -1438,8 +1677,141 @@
       <w:bookmarkEnd w:id="2"/>
     </w:p>
     <w:p>
-      <w:r>
-        <w:t xml:space="preserve">Фирма треба да прати улазну сировину која се користи за производњу врата. Овај процес укључује књиговодствену евиденцију </w:t>
+      <w:proofErr w:type="spellStart"/>
+      <w:r>
+        <w:t>Књиговођа</w:t>
+      </w:r>
+      <w:proofErr w:type="spellEnd"/>
+      <w:r>
+        <w:t xml:space="preserve"> </w:t>
+      </w:r>
+      <w:proofErr w:type="spellStart"/>
+      <w:r>
+        <w:t>треба</w:t>
+      </w:r>
+      <w:proofErr w:type="spellEnd"/>
+      <w:r>
+        <w:t xml:space="preserve"> </w:t>
+      </w:r>
+      <w:proofErr w:type="spellStart"/>
+      <w:r>
+        <w:t>да</w:t>
+      </w:r>
+      <w:proofErr w:type="spellEnd"/>
+      <w:r>
+        <w:t xml:space="preserve"> </w:t>
+      </w:r>
+      <w:proofErr w:type="spellStart"/>
+      <w:r>
+        <w:t>прати</w:t>
+      </w:r>
+      <w:proofErr w:type="spellEnd"/>
+      <w:r>
+        <w:t xml:space="preserve"> </w:t>
+      </w:r>
+      <w:proofErr w:type="spellStart"/>
+      <w:r>
+        <w:t>улазну</w:t>
+      </w:r>
+      <w:proofErr w:type="spellEnd"/>
+      <w:r>
+        <w:t xml:space="preserve"> </w:t>
+      </w:r>
+      <w:proofErr w:type="spellStart"/>
+      <w:r>
+        <w:t>сировину</w:t>
+      </w:r>
+      <w:proofErr w:type="spellEnd"/>
+      <w:r>
+        <w:t xml:space="preserve"> </w:t>
+      </w:r>
+      <w:proofErr w:type="spellStart"/>
+      <w:r>
+        <w:t>која</w:t>
+      </w:r>
+      <w:proofErr w:type="spellEnd"/>
+      <w:r>
+        <w:t xml:space="preserve"> </w:t>
+      </w:r>
+      <w:proofErr w:type="spellStart"/>
+      <w:r>
+        <w:t>се</w:t>
+      </w:r>
+      <w:proofErr w:type="spellEnd"/>
+      <w:r>
+        <w:t xml:space="preserve"> </w:t>
+      </w:r>
+      <w:proofErr w:type="spellStart"/>
+      <w:r>
+        <w:t>користи</w:t>
+      </w:r>
+      <w:proofErr w:type="spellEnd"/>
+      <w:r>
+        <w:t xml:space="preserve"> </w:t>
+      </w:r>
+      <w:proofErr w:type="spellStart"/>
+      <w:r>
+        <w:t>за</w:t>
+      </w:r>
+      <w:proofErr w:type="spellEnd"/>
+      <w:r>
+        <w:t xml:space="preserve"> </w:t>
+      </w:r>
+      <w:proofErr w:type="spellStart"/>
+      <w:r>
+        <w:t>производњу</w:t>
+      </w:r>
+      <w:proofErr w:type="spellEnd"/>
+      <w:r>
+        <w:t xml:space="preserve"> </w:t>
+      </w:r>
+      <w:proofErr w:type="spellStart"/>
+      <w:r>
+        <w:t>врата</w:t>
+      </w:r>
+      <w:proofErr w:type="spellEnd"/>
+      <w:r>
+        <w:t xml:space="preserve">. </w:t>
+      </w:r>
+      <w:proofErr w:type="spellStart"/>
+      <w:r>
+        <w:t>Овај</w:t>
+      </w:r>
+      <w:proofErr w:type="spellEnd"/>
+      <w:r>
+        <w:t xml:space="preserve"> </w:t>
+      </w:r>
+      <w:proofErr w:type="spellStart"/>
+      <w:r>
+        <w:t>процес</w:t>
+      </w:r>
+      <w:proofErr w:type="spellEnd"/>
+      <w:r>
+        <w:t xml:space="preserve"> </w:t>
+      </w:r>
+      <w:proofErr w:type="spellStart"/>
+      <w:r>
+        <w:t>укључује</w:t>
+      </w:r>
+      <w:proofErr w:type="spellEnd"/>
+      <w:r>
+        <w:t xml:space="preserve"> </w:t>
+      </w:r>
+      <w:proofErr w:type="spellStart"/>
+      <w:r>
+        <w:t>књиговодствену</w:t>
+      </w:r>
+      <w:proofErr w:type="spellEnd"/>
+      <w:r>
+        <w:t xml:space="preserve"> </w:t>
+      </w:r>
+      <w:proofErr w:type="spellStart"/>
+      <w:r>
+        <w:t>евиденцију</w:t>
+      </w:r>
+      <w:proofErr w:type="spellEnd"/>
+      <w:r>
+        <w:t xml:space="preserve"> </w:t>
       </w:r>
       <w:proofErr w:type="spellStart"/>
       <w:r>
@@ -1519,7 +1891,63 @@
       </w:r>
       <w:proofErr w:type="spellEnd"/>
       <w:r>
-        <w:t xml:space="preserve">, што значи да треба да се прати количина сировина која је ушла у </w:t>
+        <w:t xml:space="preserve">, </w:t>
+      </w:r>
+      <w:proofErr w:type="spellStart"/>
+      <w:r>
+        <w:t>што</w:t>
+      </w:r>
+      <w:proofErr w:type="spellEnd"/>
+      <w:r>
+        <w:t xml:space="preserve"> </w:t>
+      </w:r>
+      <w:proofErr w:type="spellStart"/>
+      <w:r>
+        <w:t>значи</w:t>
+      </w:r>
+      <w:proofErr w:type="spellEnd"/>
+      <w:r>
+        <w:t xml:space="preserve"> да треба да се прати </w:t>
+      </w:r>
+      <w:proofErr w:type="spellStart"/>
+      <w:r>
+        <w:t>количина</w:t>
+      </w:r>
+      <w:proofErr w:type="spellEnd"/>
+      <w:r>
+        <w:t xml:space="preserve"> </w:t>
+      </w:r>
+      <w:proofErr w:type="spellStart"/>
+      <w:r>
+        <w:t>сировина</w:t>
+      </w:r>
+      <w:proofErr w:type="spellEnd"/>
+      <w:r>
+        <w:t xml:space="preserve"> </w:t>
+      </w:r>
+      <w:proofErr w:type="spellStart"/>
+      <w:r>
+        <w:t>која</w:t>
+      </w:r>
+      <w:proofErr w:type="spellEnd"/>
+      <w:r>
+        <w:t xml:space="preserve"> </w:t>
+      </w:r>
+      <w:proofErr w:type="spellStart"/>
+      <w:r>
+        <w:t>је</w:t>
+      </w:r>
+      <w:proofErr w:type="spellEnd"/>
+      <w:r>
+        <w:t xml:space="preserve"> </w:t>
+      </w:r>
+      <w:proofErr w:type="spellStart"/>
+      <w:r>
+        <w:t>ушла</w:t>
+      </w:r>
+      <w:proofErr w:type="spellEnd"/>
+      <w:r>
+        <w:t xml:space="preserve"> у </w:t>
       </w:r>
       <w:proofErr w:type="spellStart"/>
       <w:r>
@@ -1554,7 +1982,7 @@
           <w:numId w:val="8"/>
         </w:numPr>
       </w:pPr>
-      <w:bookmarkStart w:id="3" w:name="_Toc131601083"/>
+      <w:bookmarkStart w:id="3" w:name="_Toc131682805"/>
       <w:r>
         <w:t>Радници и трошкови рада</w:t>
       </w:r>
@@ -1564,8 +1992,69 @@
       <w:bookmarkEnd w:id="3"/>
     </w:p>
     <w:p>
-      <w:r>
-        <w:t>Фирма треба да прати трошкове рада својих радника. Овај процес укључује праћење броја радних сати и цене радног сата. Такође је потребно пратити трошкове за осигурање з</w:t>
+      <w:proofErr w:type="spellStart"/>
+      <w:r>
+        <w:t>Књиговођа</w:t>
+      </w:r>
+      <w:proofErr w:type="spellEnd"/>
+      <w:r>
+        <w:t xml:space="preserve"> </w:t>
+      </w:r>
+      <w:proofErr w:type="spellStart"/>
+      <w:r>
+        <w:t>треба</w:t>
+      </w:r>
+      <w:proofErr w:type="spellEnd"/>
+      <w:r>
+        <w:t xml:space="preserve"> </w:t>
+      </w:r>
+      <w:proofErr w:type="spellStart"/>
+      <w:r>
+        <w:t>да</w:t>
+      </w:r>
+      <w:proofErr w:type="spellEnd"/>
+      <w:r>
+        <w:t xml:space="preserve"> </w:t>
+      </w:r>
+      <w:proofErr w:type="spellStart"/>
+      <w:r>
+        <w:t>прати</w:t>
+      </w:r>
+      <w:proofErr w:type="spellEnd"/>
+      <w:r>
+        <w:t xml:space="preserve"> </w:t>
+      </w:r>
+      <w:proofErr w:type="spellStart"/>
+      <w:r>
+        <w:t>трошкове</w:t>
+      </w:r>
+      <w:proofErr w:type="spellEnd"/>
+      <w:r>
+        <w:t xml:space="preserve"> </w:t>
+      </w:r>
+      <w:proofErr w:type="spellStart"/>
+      <w:r>
+        <w:t>рада</w:t>
+      </w:r>
+      <w:proofErr w:type="spellEnd"/>
+      <w:r>
+        <w:t xml:space="preserve"> </w:t>
+      </w:r>
+      <w:proofErr w:type="spellStart"/>
+      <w:r>
+        <w:t>радника</w:t>
+      </w:r>
+      <w:proofErr w:type="spellEnd"/>
+      <w:r>
+        <w:t xml:space="preserve"> у </w:t>
+      </w:r>
+      <w:proofErr w:type="spellStart"/>
+      <w:r>
+        <w:t>фирми</w:t>
+      </w:r>
+      <w:proofErr w:type="spellEnd"/>
+      <w:r>
+        <w:t>. Овај процес укључује праћење броја радних сати и цене радног сата. Такође је потребно пратити трошкове за осигурање з</w:t>
       </w:r>
       <w:r>
         <w:t xml:space="preserve">дравства </w:t>
@@ -1582,7 +2071,7 @@
           <w:numId w:val="8"/>
         </w:numPr>
       </w:pPr>
-      <w:bookmarkStart w:id="4" w:name="_Toc131601084"/>
+      <w:bookmarkStart w:id="4" w:name="_Toc131682806"/>
       <w:r>
         <w:t xml:space="preserve">Производња и обрачун трошкова </w:t>
       </w:r>
@@ -1592,11 +2081,93 @@
       <w:bookmarkEnd w:id="4"/>
     </w:p>
     <w:p>
-      <w:r>
-        <w:t>Када се производња заврши, фирма треба да обрачуна трошко</w:t>
-      </w:r>
-      <w:r>
-        <w:t>ве производње. Ово укључује праћ</w:t>
+      <w:proofErr w:type="spellStart"/>
+      <w:proofErr w:type="gramStart"/>
+      <w:r>
+        <w:t>Када</w:t>
+      </w:r>
+      <w:proofErr w:type="spellEnd"/>
+      <w:r>
+        <w:t xml:space="preserve"> </w:t>
+      </w:r>
+      <w:proofErr w:type="spellStart"/>
+      <w:r>
+        <w:t>се</w:t>
+      </w:r>
+      <w:proofErr w:type="spellEnd"/>
+      <w:r>
+        <w:t xml:space="preserve"> </w:t>
+      </w:r>
+      <w:proofErr w:type="spellStart"/>
+      <w:r>
+        <w:t>производња</w:t>
+      </w:r>
+      <w:proofErr w:type="spellEnd"/>
+      <w:r>
+        <w:t xml:space="preserve"> </w:t>
+      </w:r>
+      <w:proofErr w:type="spellStart"/>
+      <w:r>
+        <w:t>заврши</w:t>
+      </w:r>
+      <w:proofErr w:type="spellEnd"/>
+      <w:r>
+        <w:t xml:space="preserve">, </w:t>
+      </w:r>
+      <w:proofErr w:type="spellStart"/>
+      <w:r>
+        <w:t>књиговођа</w:t>
+      </w:r>
+      <w:proofErr w:type="spellEnd"/>
+      <w:r>
+        <w:t xml:space="preserve"> </w:t>
+      </w:r>
+      <w:proofErr w:type="spellStart"/>
+      <w:r>
+        <w:t>треба</w:t>
+      </w:r>
+      <w:proofErr w:type="spellEnd"/>
+      <w:r>
+        <w:t xml:space="preserve"> </w:t>
+      </w:r>
+      <w:proofErr w:type="spellStart"/>
+      <w:r>
+        <w:t>да</w:t>
+      </w:r>
+      <w:proofErr w:type="spellEnd"/>
+      <w:r>
+        <w:t xml:space="preserve"> </w:t>
+      </w:r>
+      <w:proofErr w:type="spellStart"/>
+      <w:r>
+        <w:t>обрачуна</w:t>
+      </w:r>
+      <w:proofErr w:type="spellEnd"/>
+      <w:r>
+        <w:t xml:space="preserve"> </w:t>
+      </w:r>
+      <w:proofErr w:type="spellStart"/>
+      <w:r>
+        <w:t>трошко</w:t>
+      </w:r>
+      <w:r>
+        <w:t>ве</w:t>
+      </w:r>
+      <w:proofErr w:type="spellEnd"/>
+      <w:r>
+        <w:t xml:space="preserve"> </w:t>
+      </w:r>
+      <w:proofErr w:type="spellStart"/>
+      <w:r>
+        <w:t>производње</w:t>
+      </w:r>
+      <w:proofErr w:type="spellEnd"/>
+      <w:r>
+        <w:t>.</w:t>
+      </w:r>
+      <w:proofErr w:type="gramEnd"/>
+      <w:r>
+        <w:t xml:space="preserve"> Ово укључује праћ</w:t>
       </w:r>
       <w:r>
         <w:t>ење трошкова за сировину, радну снагу, опрему, канцеларијски материјал и друге трошкове. Такође је потребно обрачунати трошкове квалитета, одржавања и поправке машинерије.</w:t>
@@ -1610,21 +2181,20 @@
           <w:numId w:val="10"/>
         </w:numPr>
       </w:pPr>
-      <w:bookmarkStart w:id="5" w:name="_Toc131601085"/>
-      <w:r>
-        <w:t>Контрола квалитета:</w:t>
+      <w:bookmarkStart w:id="5" w:name="_Toc131682807"/>
+      <w:r>
+        <w:t>Инвентура</w:t>
+      </w:r>
+      <w:r>
+        <w:t>:</w:t>
       </w:r>
       <w:bookmarkEnd w:id="5"/>
     </w:p>
     <w:p>
       <w:r>
-        <w:t xml:space="preserve">Када су врата произведена, потребно је да прођу контролу квалитета да би се утврдило да ли су у складу са </w:t>
-      </w:r>
-      <w:r>
-        <w:t>стандардима квалитета компаније.</w:t>
-      </w:r>
-    </w:p>
-    <w:p/>
+        <w:t>Књиговодство је такође одговорно за праћење залиха производа, сировина и осталих материијача који су потребни за производњу врата. Књиговођа мора спроводити редовне инвентуре како би се утврдило стање залиха и избегле неправилности</w:t>
+      </w:r>
+    </w:p>
     <w:p>
       <w:pPr>
         <w:pStyle w:val="Heading2"/>
@@ -1633,18 +2203,46 @@
           <w:numId w:val="10"/>
         </w:numPr>
       </w:pPr>
-      <w:bookmarkStart w:id="6" w:name="_Toc131601086"/>
-      <w:r>
-        <w:t>Одређивање трошкова по јединици произвида:</w:t>
+      <w:bookmarkStart w:id="6" w:name="_Toc131682808"/>
+      <w:proofErr w:type="spellStart"/>
+      <w:r>
+        <w:t>Складиштење</w:t>
+      </w:r>
+      <w:proofErr w:type="spellEnd"/>
+      <w:r>
+        <w:t xml:space="preserve"> </w:t>
+      </w:r>
+      <w:proofErr w:type="spellStart"/>
+      <w:r>
+        <w:t>фактура</w:t>
+      </w:r>
+      <w:proofErr w:type="spellEnd"/>
+      <w:r>
+        <w:t>:</w:t>
       </w:r>
       <w:bookmarkEnd w:id="6"/>
     </w:p>
     <w:p>
       <w:r>
-        <w:t xml:space="preserve">Ако нам је </w:t>
-      </w:r>
-      <w:r>
-        <w:t>за производњу 10 врата потребно 20.000 динара, то значи да наш трошак по јединици прозвода износи 2.000 динара односно једна врата ће нас коштати 2.000 динара. Сразмерно са квалитетом врата и врстом услуге, треба одредити колика ће цена бити коју фирма наплаћује свом купцу.</w:t>
+        <w:t>Процес складиштења фактура је важан део књиговођственог процеса у фирми. Књиговођа је одговоран за сигурно складиштење свих фактура и других документа који су потребни за обрачун и евиденцију финансијских трансакција.</w:t>
+      </w:r>
+    </w:p>
+    <w:p/>
+    <w:p>
+      <w:r>
+        <w:t>Књиговођа прима фактуре за куповину материјала, услуга и других потребних ствари, али и издаје фактуре за продају производа или услуга које фирма пружа. Када књиговођа прими фактуру, обично је потребно да је провери, упореди са налогом за куповину или другим документима и упише у књигу улазних фактура. Ово је потребно да би се пратио трошак материјала и услуга, али и да би се обезбедила правилна обрада података у пореској декларацији и другим извештајима.</w:t>
+      </w:r>
+    </w:p>
+    <w:p/>
+    <w:p>
+      <w:r>
+        <w:t>Књиговођа такође треба да се увери да све фактуре буду складиштене на безбедном месту, где су доступне и лако приступачне када су потребне. Обично се фактуре чувају у специјалној фактурној књизи, књизи улазних фактура или у електронском облику на рачунару.</w:t>
+      </w:r>
+    </w:p>
+    <w:p/>
+    <w:p>
+      <w:r>
+        <w:t>Уколико постоји потреба за провером фактура, књиговођа ће извршити проверу и усагласити се са одељењем набавке или другим одељењима у фирми, ако је неопходно. Књиговођа је такође одговоран за унос података из фактура у рачуноводствени софтвер, као и за одржавање и уређивање докумената у вези са фактурама.</w:t>
       </w:r>
     </w:p>
     <w:p>
@@ -1652,19 +2250,150 @@
         <w:pStyle w:val="Heading2"/>
         <w:numPr>
           <w:ilvl w:val="0"/>
-          <w:numId w:val="9"/>
+          <w:numId w:val="10"/>
         </w:numPr>
       </w:pPr>
-      <w:bookmarkStart w:id="7" w:name="_Toc131601087"/>
-      <w:r>
-        <w:lastRenderedPageBreak/>
-        <w:t>Одређивање цене производа:</w:t>
+      <w:bookmarkStart w:id="7" w:name="_Toc131682809"/>
+      <w:proofErr w:type="spellStart"/>
+      <w:r>
+        <w:t>Одређивање</w:t>
+      </w:r>
+      <w:proofErr w:type="spellEnd"/>
+      <w:r>
+        <w:t xml:space="preserve"> </w:t>
+      </w:r>
+      <w:proofErr w:type="spellStart"/>
+      <w:r>
+        <w:t>трошкова</w:t>
+      </w:r>
+      <w:proofErr w:type="spellEnd"/>
+      <w:r>
+        <w:t xml:space="preserve"> </w:t>
+      </w:r>
+      <w:proofErr w:type="spellStart"/>
+      <w:r>
+        <w:t>по</w:t>
+      </w:r>
+      <w:proofErr w:type="spellEnd"/>
+      <w:r>
+        <w:t xml:space="preserve"> </w:t>
+      </w:r>
+      <w:proofErr w:type="spellStart"/>
+      <w:r>
+        <w:t>јединици</w:t>
+      </w:r>
+      <w:proofErr w:type="spellEnd"/>
+      <w:r>
+        <w:t xml:space="preserve"> произвида:</w:t>
       </w:r>
       <w:bookmarkEnd w:id="7"/>
     </w:p>
     <w:p>
-      <w:r>
-        <w:t>Када одређујете цену за произведена врата, постоје неколико фактора које треба да узмете у обзир:</w:t>
+      <w:proofErr w:type="spellStart"/>
+      <w:r>
+        <w:t>Ако</w:t>
+      </w:r>
+      <w:proofErr w:type="spellEnd"/>
+      <w:r>
+        <w:t xml:space="preserve"> </w:t>
+      </w:r>
+      <w:proofErr w:type="spellStart"/>
+      <w:r>
+        <w:t>нам</w:t>
+      </w:r>
+      <w:proofErr w:type="spellEnd"/>
+      <w:r>
+        <w:t xml:space="preserve"> </w:t>
+      </w:r>
+      <w:proofErr w:type="spellStart"/>
+      <w:r>
+        <w:t>је</w:t>
+      </w:r>
+      <w:proofErr w:type="spellEnd"/>
+      <w:r>
+        <w:t xml:space="preserve"> </w:t>
+      </w:r>
+      <w:proofErr w:type="spellStart"/>
+      <w:r>
+        <w:t>за</w:t>
+      </w:r>
+      <w:proofErr w:type="spellEnd"/>
+      <w:r>
+        <w:t xml:space="preserve"> производњу 10 врата потребно 20.000 динара, то значи да наш трошак по јединици прозвода износи 2.000 динара односно једна врата ће нас коштати 2.000 динара. </w:t>
+      </w:r>
+      <w:proofErr w:type="gramStart"/>
+      <w:r>
+        <w:t>Сразмерно са квалитетом врата и врстом услуге, треба одредити колика ће цена бити коју фирма наплаћује свом купцу.</w:t>
+      </w:r>
+      <w:proofErr w:type="gramEnd"/>
+    </w:p>
+    <w:p>
+      <w:pPr>
+        <w:pStyle w:val="Heading2"/>
+        <w:numPr>
+          <w:ilvl w:val="0"/>
+          <w:numId w:val="10"/>
+        </w:numPr>
+      </w:pPr>
+      <w:bookmarkStart w:id="8" w:name="_Toc131682810"/>
+      <w:proofErr w:type="spellStart"/>
+      <w:r>
+        <w:t>Одређивање</w:t>
+      </w:r>
+      <w:proofErr w:type="spellEnd"/>
+      <w:r>
+        <w:t xml:space="preserve"> </w:t>
+      </w:r>
+      <w:proofErr w:type="spellStart"/>
+      <w:r>
+        <w:t>цене</w:t>
+      </w:r>
+      <w:proofErr w:type="spellEnd"/>
+      <w:r>
+        <w:t xml:space="preserve"> </w:t>
+      </w:r>
+      <w:proofErr w:type="spellStart"/>
+      <w:r>
+        <w:t>производа</w:t>
+      </w:r>
+      <w:proofErr w:type="spellEnd"/>
+      <w:r>
+        <w:t>:</w:t>
+      </w:r>
+      <w:bookmarkEnd w:id="8"/>
+    </w:p>
+    <w:p>
+      <w:proofErr w:type="spellStart"/>
+      <w:r>
+        <w:t>Када</w:t>
+      </w:r>
+      <w:proofErr w:type="spellEnd"/>
+      <w:r>
+        <w:t xml:space="preserve"> </w:t>
+      </w:r>
+      <w:proofErr w:type="spellStart"/>
+      <w:r>
+        <w:t>одређујете</w:t>
+      </w:r>
+      <w:proofErr w:type="spellEnd"/>
+      <w:r>
+        <w:t xml:space="preserve"> </w:t>
+      </w:r>
+      <w:proofErr w:type="spellStart"/>
+      <w:r>
+        <w:t>цену</w:t>
+      </w:r>
+      <w:proofErr w:type="spellEnd"/>
+      <w:r>
+        <w:t xml:space="preserve"> </w:t>
+      </w:r>
+      <w:proofErr w:type="spellStart"/>
+      <w:r>
+        <w:t>за</w:t>
+      </w:r>
+      <w:proofErr w:type="spellEnd"/>
+      <w:r>
+        <w:t xml:space="preserve"> произведена врата, постоје неколико фактора које треба да узмете у обзир:</w:t>
       </w:r>
     </w:p>
     <w:p>
@@ -1675,15 +2404,19 @@
           <w:numId w:val="11"/>
         </w:numPr>
       </w:pPr>
-      <w:bookmarkStart w:id="8" w:name="_Toc131601088"/>
+      <w:bookmarkStart w:id="9" w:name="_Toc131682811"/>
       <w:r>
         <w:t>Трошкови производње:</w:t>
       </w:r>
-      <w:bookmarkEnd w:id="8"/>
-    </w:p>
-    <w:p>
-      <w:r>
-        <w:t>Обрачунавање трошкова производње је најважнији фактор при одређивању цене производа. Овај процес укључује пратење трошкова за сировину, радну снагу, опрему, канцеларијски материјал и друге трошкове. Такође је потребно обрачунати трошкове квалитета, одржавања и поправке машинерије.</w:t>
+      <w:bookmarkEnd w:id="9"/>
+    </w:p>
+    <w:p>
+      <w:r>
+        <w:t xml:space="preserve">Обрачунавање трошкова производње је најважнији фактор при одређивању цене производа. Овај процес укључује пратење трошкова за сировину, радну снагу, опрему, канцеларијски материјал и друге трошкове. </w:t>
+      </w:r>
+      <w:r>
+        <w:lastRenderedPageBreak/>
+        <w:t>Такође је потребно обрачунати трошкове квалитета, одржавања и поправке машинерије.</w:t>
       </w:r>
     </w:p>
     <w:p>
@@ -1694,11 +2427,11 @@
           <w:numId w:val="11"/>
         </w:numPr>
       </w:pPr>
-      <w:bookmarkStart w:id="9" w:name="_Toc131601089"/>
+      <w:bookmarkStart w:id="10" w:name="_Toc131682812"/>
       <w:r>
         <w:t>Зарада и профитабилност:</w:t>
       </w:r>
-      <w:bookmarkEnd w:id="9"/>
+      <w:bookmarkEnd w:id="10"/>
     </w:p>
     <w:p>
       <w:r>
@@ -1716,11 +2449,11 @@
           <w:numId w:val="11"/>
         </w:numPr>
       </w:pPr>
-      <w:bookmarkStart w:id="10" w:name="_Toc131601090"/>
+      <w:bookmarkStart w:id="11" w:name="_Toc131682813"/>
       <w:r>
         <w:t>Конкуренција:</w:t>
       </w:r>
-      <w:bookmarkEnd w:id="10"/>
+      <w:bookmarkEnd w:id="11"/>
     </w:p>
     <w:p>
       <w:r>
@@ -1741,11 +2474,11 @@
           <w:numId w:val="11"/>
         </w:numPr>
       </w:pPr>
-      <w:bookmarkStart w:id="11" w:name="_Toc131601091"/>
+      <w:bookmarkStart w:id="12" w:name="_Toc131682814"/>
       <w:r>
         <w:t>Квалитет производа:</w:t>
       </w:r>
-      <w:bookmarkEnd w:id="11"/>
+      <w:bookmarkEnd w:id="12"/>
     </w:p>
     <w:p>
       <w:r>
@@ -1757,6 +2490,7 @@
     </w:p>
     <w:p/>
     <w:p>
+      <w:proofErr w:type="gramStart"/>
       <w:r>
         <w:t>Када узмете у обзир све ове факторе,</w:t>
       </w:r>
@@ -1764,7 +2498,81 @@
         <w:t xml:space="preserve"> можете да одредите цену за ваша произведена врата</w:t>
       </w:r>
       <w:r>
-        <w:t xml:space="preserve"> која ће бити конкурентна, профитабилна и одражавати квалитет вашег производа.</w:t>
+        <w:t xml:space="preserve"> која ће бити </w:t>
+      </w:r>
+      <w:proofErr w:type="spellStart"/>
+      <w:r>
+        <w:t>конкурентна</w:t>
+      </w:r>
+      <w:proofErr w:type="spellEnd"/>
+      <w:r>
+        <w:t xml:space="preserve">, </w:t>
+      </w:r>
+      <w:proofErr w:type="spellStart"/>
+      <w:r>
+        <w:t>профитабилна</w:t>
+      </w:r>
+      <w:proofErr w:type="spellEnd"/>
+      <w:r>
+        <w:t xml:space="preserve"> и </w:t>
+      </w:r>
+      <w:proofErr w:type="spellStart"/>
+      <w:r>
+        <w:t>одражавати</w:t>
+      </w:r>
+      <w:proofErr w:type="spellEnd"/>
+      <w:r>
+        <w:t xml:space="preserve"> </w:t>
+      </w:r>
+      <w:proofErr w:type="spellStart"/>
+      <w:r>
+        <w:t>квалитет</w:t>
+      </w:r>
+      <w:proofErr w:type="spellEnd"/>
+      <w:r>
+        <w:t xml:space="preserve"> </w:t>
+      </w:r>
+      <w:proofErr w:type="spellStart"/>
+      <w:r>
+        <w:t>вашег</w:t>
+      </w:r>
+      <w:proofErr w:type="spellEnd"/>
+      <w:r>
+        <w:t xml:space="preserve"> </w:t>
+      </w:r>
+      <w:proofErr w:type="spellStart"/>
+      <w:r>
+        <w:t>производа</w:t>
+      </w:r>
+      <w:proofErr w:type="spellEnd"/>
+      <w:r>
+        <w:t>.</w:t>
+      </w:r>
+      <w:proofErr w:type="gramEnd"/>
+    </w:p>
+    <w:p>
+      <w:pPr>
+        <w:pStyle w:val="Heading2"/>
+        <w:numPr>
+          <w:ilvl w:val="0"/>
+          <w:numId w:val="10"/>
+        </w:numPr>
+      </w:pPr>
+      <w:bookmarkStart w:id="13" w:name="_Toc131682815"/>
+      <w:r>
+        <w:t>Извештавање:</w:t>
+      </w:r>
+      <w:bookmarkEnd w:id="13"/>
+    </w:p>
+    <w:p>
+      <w:r>
+        <w:t>На самом крају, књиговодство је одговорно за извештавање о финансијском стању фирме и њеној финансиској успешности. Књиговођа припрема различите извештаје</w:t>
+      </w:r>
+      <w:r>
+        <w:t>, укључујући биланс, извештај</w:t>
+      </w:r>
+      <w:r>
+        <w:t xml:space="preserve"> о добити и губитку, и друге извештаје који су потребни за управљање фирме и праћење њеног успеха на тржишту.</w:t>
       </w:r>
     </w:p>
     <w:sectPr>
@@ -1826,7 +2634,7 @@
       <w:rPr>
         <w:noProof/>
       </w:rPr>
-      <w:t>2</w:t>
+      <w:t>4</w:t>
     </w:r>
     <w:r>
       <w:rPr>
@@ -4003,7 +4811,7 @@
 </file>
 
 <file path=customXml/itemProps1.xml><?xml version="1.0" encoding="utf-8"?>
-<ds:datastoreItem xmlns:ds="http://schemas.openxmlformats.org/officeDocument/2006/customXml" ds:itemID="{4534CEA1-2BEC-42D8-BDA7-52D991A688AB}">
+<ds:datastoreItem xmlns:ds="http://schemas.openxmlformats.org/officeDocument/2006/customXml" ds:itemID="{25681D5D-152B-417A-B445-08D881555B9D}">
   <ds:schemaRefs>
     <ds:schemaRef ds:uri="http://schemas.openxmlformats.org/officeDocument/2006/bibliography"/>
   </ds:schemaRefs>
